--- a/use_guide.docx
+++ b/use_guide.docx
@@ -24,182 +24,24 @@
           <w:bCs/>
         </w:rPr>
       </w:pPr>
-      <w:proofErr w:type="spellStart"/>
       <w:r>
         <w:rPr>
           <w:b/>
           <w:bCs/>
         </w:rPr>
-        <w:t>Step</w:t>
-      </w:r>
-      <w:proofErr w:type="spellEnd"/>
-      <w:r>
-        <w:rPr>
-          <w:b/>
-          <w:bCs/>
-        </w:rPr>
-        <w:t xml:space="preserve"> 1: Setting Up the Environment</w:t>
-      </w:r>
-    </w:p>
-    <w:p>
-      <w:pPr>
-        <w:pStyle w:val="ListParagraph"/>
+        <w:t>Step 1: Setting Up the Environment</w:t>
+      </w:r>
+    </w:p>
+    <w:p>
+      <w:pPr>
+        <w:pStyle w:val="Luettelokappale"/>
         <w:numPr>
           <w:ilvl w:val="0"/>
           <w:numId w:val="14"/>
         </w:numPr>
       </w:pPr>
-      <w:proofErr w:type="spellStart"/>
-      <w:r>
-        <w:t>Before</w:t>
-      </w:r>
-      <w:proofErr w:type="spellEnd"/>
-      <w:r>
-        <w:t xml:space="preserve"> </w:t>
-      </w:r>
-      <w:proofErr w:type="spellStart"/>
-      <w:r>
-        <w:t>running</w:t>
-      </w:r>
-      <w:proofErr w:type="spellEnd"/>
-      <w:r>
-        <w:t xml:space="preserve"> the code, </w:t>
-      </w:r>
-      <w:proofErr w:type="spellStart"/>
-      <w:r>
-        <w:t>make</w:t>
-      </w:r>
-      <w:proofErr w:type="spellEnd"/>
-      <w:r>
-        <w:t xml:space="preserve"> </w:t>
-      </w:r>
-      <w:proofErr w:type="spellStart"/>
-      <w:r>
-        <w:t>sure</w:t>
-      </w:r>
-      <w:proofErr w:type="spellEnd"/>
-      <w:r>
-        <w:t xml:space="preserve"> you </w:t>
-      </w:r>
-      <w:proofErr w:type="spellStart"/>
-      <w:r>
-        <w:t>have</w:t>
-      </w:r>
-      <w:proofErr w:type="spellEnd"/>
-      <w:r>
-        <w:t xml:space="preserve"> the </w:t>
-      </w:r>
-      <w:proofErr w:type="spellStart"/>
-      <w:r>
-        <w:t>necessary</w:t>
-      </w:r>
-      <w:proofErr w:type="spellEnd"/>
-      <w:r>
-        <w:t xml:space="preserve"> </w:t>
-      </w:r>
-      <w:proofErr w:type="spellStart"/>
-      <w:r>
-        <w:t>libraries</w:t>
-      </w:r>
-      <w:proofErr w:type="spellEnd"/>
-      <w:r>
-        <w:t xml:space="preserve"> </w:t>
-      </w:r>
-      <w:proofErr w:type="spellStart"/>
-      <w:r>
-        <w:t>installed</w:t>
-      </w:r>
-      <w:proofErr w:type="spellEnd"/>
-      <w:r>
-        <w:t xml:space="preserve">. You will </w:t>
-      </w:r>
-      <w:proofErr w:type="spellStart"/>
-      <w:r>
-        <w:t>need</w:t>
-      </w:r>
-      <w:proofErr w:type="spellEnd"/>
-      <w:r>
-        <w:t xml:space="preserve"> </w:t>
-      </w:r>
-      <w:proofErr w:type="spellStart"/>
-      <w:r>
-        <w:t>pandas</w:t>
-      </w:r>
-      <w:proofErr w:type="spellEnd"/>
-      <w:r>
-        <w:t xml:space="preserve"> and </w:t>
-      </w:r>
-      <w:proofErr w:type="spellStart"/>
-      <w:r>
-        <w:t>numpy</w:t>
-      </w:r>
-      <w:proofErr w:type="spellEnd"/>
-      <w:r>
-        <w:t xml:space="preserve"> </w:t>
-      </w:r>
-      <w:proofErr w:type="spellStart"/>
-      <w:r>
-        <w:t>for</w:t>
-      </w:r>
-      <w:proofErr w:type="spellEnd"/>
-      <w:r>
-        <w:t xml:space="preserve"> </w:t>
-      </w:r>
-      <w:proofErr w:type="spellStart"/>
-      <w:r>
-        <w:t>this</w:t>
-      </w:r>
-      <w:proofErr w:type="spellEnd"/>
-      <w:r>
-        <w:t xml:space="preserve"> code </w:t>
-      </w:r>
-      <w:proofErr w:type="spellStart"/>
-      <w:r>
-        <w:t>to</w:t>
-      </w:r>
-      <w:proofErr w:type="spellEnd"/>
-      <w:r>
-        <w:t xml:space="preserve"> </w:t>
-      </w:r>
-      <w:proofErr w:type="spellStart"/>
-      <w:r>
-        <w:t>work</w:t>
-      </w:r>
-      <w:proofErr w:type="spellEnd"/>
-      <w:r>
-        <w:t xml:space="preserve">. You </w:t>
-      </w:r>
-      <w:proofErr w:type="spellStart"/>
-      <w:r>
-        <w:t>can</w:t>
-      </w:r>
-      <w:proofErr w:type="spellEnd"/>
-      <w:r>
-        <w:t xml:space="preserve"> </w:t>
-      </w:r>
-      <w:proofErr w:type="spellStart"/>
-      <w:r>
-        <w:t>install</w:t>
-      </w:r>
-      <w:proofErr w:type="spellEnd"/>
-      <w:r>
-        <w:t xml:space="preserve"> them </w:t>
-      </w:r>
-      <w:proofErr w:type="spellStart"/>
-      <w:r>
-        <w:t>using</w:t>
-      </w:r>
-      <w:proofErr w:type="spellEnd"/>
-      <w:r>
-        <w:t xml:space="preserve"> </w:t>
-      </w:r>
-      <w:proofErr w:type="spellStart"/>
-      <w:r>
-        <w:t>pip</w:t>
-      </w:r>
-      <w:proofErr w:type="spellEnd"/>
-      <w:r>
-        <w:t>:</w:t>
+      <w:r>
+        <w:t>Before running the code, make sure you have the necessary libraries installed. You will need pandas and numpy for this code to work. You can install them using pip:</w:t>
       </w:r>
     </w:p>
     <w:p>
@@ -237,56 +79,12 @@
           <w:rFonts w:ascii="Arial" w:hAnsi="Arial" w:cs="Arial"/>
         </w:rPr>
       </w:pPr>
-      <w:proofErr w:type="spellStart"/>
       <w:r>
         <w:rPr>
           <w:rFonts w:ascii="Arial" w:hAnsi="Arial" w:cs="Arial"/>
         </w:rPr>
-        <w:t>pip</w:t>
-      </w:r>
-      <w:proofErr w:type="spellEnd"/>
-      <w:r>
-        <w:rPr>
-          <w:rFonts w:ascii="Arial" w:hAnsi="Arial" w:cs="Arial"/>
-        </w:rPr>
-        <w:t xml:space="preserve"> </w:t>
-      </w:r>
-      <w:proofErr w:type="spellStart"/>
-      <w:r>
-        <w:rPr>
-          <w:rFonts w:ascii="Arial" w:hAnsi="Arial" w:cs="Arial"/>
-        </w:rPr>
-        <w:t>install</w:t>
-      </w:r>
-      <w:proofErr w:type="spellEnd"/>
-      <w:r>
-        <w:rPr>
-          <w:rFonts w:ascii="Arial" w:hAnsi="Arial" w:cs="Arial"/>
-        </w:rPr>
-        <w:t xml:space="preserve"> </w:t>
-      </w:r>
-      <w:proofErr w:type="spellStart"/>
-      <w:r>
-        <w:rPr>
-          <w:rFonts w:ascii="Arial" w:hAnsi="Arial" w:cs="Arial"/>
-        </w:rPr>
-        <w:t>pandas</w:t>
-      </w:r>
-      <w:proofErr w:type="spellEnd"/>
-      <w:r>
-        <w:rPr>
-          <w:rFonts w:ascii="Arial" w:hAnsi="Arial" w:cs="Arial"/>
-        </w:rPr>
-        <w:t xml:space="preserve"> </w:t>
-      </w:r>
-      <w:proofErr w:type="spellStart"/>
-      <w:r>
-        <w:rPr>
-          <w:rFonts w:ascii="Arial" w:hAnsi="Arial" w:cs="Arial"/>
-        </w:rPr>
-        <w:t>numpy</w:t>
-      </w:r>
-      <w:proofErr w:type="spellEnd"/>
+        <w:t>pip install pandas numpy</w:t>
+      </w:r>
     </w:p>
     <w:p>
       <w:pPr>
@@ -295,226 +93,36 @@
           <w:bCs/>
         </w:rPr>
       </w:pPr>
-      <w:proofErr w:type="spellStart"/>
       <w:r>
         <w:rPr>
           <w:b/>
           <w:bCs/>
         </w:rPr>
-        <w:t>Step</w:t>
-      </w:r>
-      <w:proofErr w:type="spellEnd"/>
-      <w:r>
-        <w:rPr>
-          <w:b/>
-          <w:bCs/>
-        </w:rPr>
-        <w:t xml:space="preserve"> 2: </w:t>
-      </w:r>
-      <w:proofErr w:type="spellStart"/>
-      <w:r>
-        <w:rPr>
-          <w:b/>
-          <w:bCs/>
-        </w:rPr>
-        <w:t>Preparing</w:t>
-      </w:r>
-      <w:proofErr w:type="spellEnd"/>
-      <w:r>
-        <w:rPr>
-          <w:b/>
-          <w:bCs/>
-        </w:rPr>
-        <w:t xml:space="preserve"> the Dataset</w:t>
-      </w:r>
-    </w:p>
-    <w:p>
-      <w:pPr>
-        <w:pStyle w:val="ListParagraph"/>
+        <w:t>Step 2: Preparing the Dataset</w:t>
+      </w:r>
+    </w:p>
+    <w:p>
+      <w:pPr>
+        <w:pStyle w:val="Luettelokappale"/>
         <w:numPr>
           <w:ilvl w:val="0"/>
           <w:numId w:val="6"/>
         </w:numPr>
       </w:pPr>
       <w:r>
-        <w:t xml:space="preserve">Place </w:t>
-      </w:r>
-      <w:proofErr w:type="spellStart"/>
-      <w:r>
-        <w:t>your</w:t>
-      </w:r>
-      <w:proofErr w:type="spellEnd"/>
-      <w:r>
-        <w:t xml:space="preserve"> </w:t>
-      </w:r>
-      <w:proofErr w:type="spellStart"/>
-      <w:r>
-        <w:t>dataset</w:t>
-      </w:r>
-      <w:proofErr w:type="spellEnd"/>
-      <w:r>
-        <w:t xml:space="preserve"> </w:t>
-      </w:r>
-      <w:proofErr w:type="spellStart"/>
-      <w:r>
-        <w:t>file</w:t>
-      </w:r>
-      <w:proofErr w:type="spellEnd"/>
-      <w:r>
-        <w:t xml:space="preserve"> </w:t>
-      </w:r>
-      <w:proofErr w:type="spellStart"/>
-      <w:r>
-        <w:t>named</w:t>
-      </w:r>
-      <w:proofErr w:type="spellEnd"/>
-      <w:r>
-        <w:t xml:space="preserve"> </w:t>
-      </w:r>
-      <w:proofErr w:type="spellStart"/>
-      <w:r>
-        <w:t>u.data</w:t>
-      </w:r>
-      <w:proofErr w:type="spellEnd"/>
-      <w:r>
-        <w:t xml:space="preserve"> in the same </w:t>
-      </w:r>
-      <w:proofErr w:type="spellStart"/>
-      <w:r>
-        <w:t>directory</w:t>
-      </w:r>
-      <w:proofErr w:type="spellEnd"/>
-      <w:r>
-        <w:t xml:space="preserve"> </w:t>
-      </w:r>
-      <w:proofErr w:type="spellStart"/>
-      <w:r>
-        <w:t>as</w:t>
-      </w:r>
-      <w:proofErr w:type="spellEnd"/>
-      <w:r>
-        <w:t xml:space="preserve"> </w:t>
-      </w:r>
-      <w:proofErr w:type="spellStart"/>
-      <w:r>
-        <w:t>your</w:t>
-      </w:r>
-      <w:proofErr w:type="spellEnd"/>
-      <w:r>
-        <w:t xml:space="preserve"> Python </w:t>
-      </w:r>
-      <w:proofErr w:type="spellStart"/>
-      <w:r>
-        <w:t>script</w:t>
-      </w:r>
-      <w:proofErr w:type="spellEnd"/>
-      <w:r>
-        <w:t>.</w:t>
-      </w:r>
-    </w:p>
-    <w:p>
-      <w:pPr>
-        <w:pStyle w:val="ListParagraph"/>
+        <w:t>Place your dataset file named u.data in the same directory as your Python script.</w:t>
+      </w:r>
+    </w:p>
+    <w:p>
+      <w:pPr>
+        <w:pStyle w:val="Luettelokappale"/>
         <w:numPr>
           <w:ilvl w:val="0"/>
           <w:numId w:val="6"/>
         </w:numPr>
       </w:pPr>
-      <w:proofErr w:type="spellStart"/>
-      <w:r>
-        <w:t>Ensure</w:t>
-      </w:r>
-      <w:proofErr w:type="spellEnd"/>
-      <w:r>
-        <w:t xml:space="preserve"> the </w:t>
-      </w:r>
-      <w:proofErr w:type="spellStart"/>
-      <w:r>
-        <w:t>dataset</w:t>
-      </w:r>
-      <w:proofErr w:type="spellEnd"/>
-      <w:r>
-        <w:t xml:space="preserve"> </w:t>
-      </w:r>
-      <w:proofErr w:type="spellStart"/>
-      <w:r>
-        <w:t>file</w:t>
-      </w:r>
-      <w:proofErr w:type="spellEnd"/>
-      <w:r>
-        <w:t xml:space="preserve"> </w:t>
-      </w:r>
-      <w:proofErr w:type="spellStart"/>
-      <w:r>
-        <w:t>is</w:t>
-      </w:r>
-      <w:proofErr w:type="spellEnd"/>
-      <w:r>
-        <w:t xml:space="preserve"> in CSV </w:t>
-      </w:r>
-      <w:proofErr w:type="spellStart"/>
-      <w:r>
-        <w:t>format</w:t>
-      </w:r>
-      <w:proofErr w:type="spellEnd"/>
-      <w:r>
-        <w:t xml:space="preserve"> </w:t>
-      </w:r>
-      <w:proofErr w:type="spellStart"/>
-      <w:r>
-        <w:t>with</w:t>
-      </w:r>
-      <w:proofErr w:type="spellEnd"/>
-      <w:r>
-        <w:t xml:space="preserve"> the </w:t>
-      </w:r>
-      <w:proofErr w:type="spellStart"/>
-      <w:r>
-        <w:t>following</w:t>
-      </w:r>
-      <w:proofErr w:type="spellEnd"/>
-      <w:r>
-        <w:t xml:space="preserve"> </w:t>
-      </w:r>
-      <w:proofErr w:type="spellStart"/>
-      <w:r>
-        <w:t>columns</w:t>
-      </w:r>
-      <w:proofErr w:type="spellEnd"/>
-      <w:r>
-        <w:t xml:space="preserve">: </w:t>
-      </w:r>
-      <w:proofErr w:type="spellStart"/>
-      <w:r>
-        <w:t>user_id</w:t>
-      </w:r>
-      <w:proofErr w:type="spellEnd"/>
-      <w:r>
-        <w:t xml:space="preserve">, </w:t>
-      </w:r>
-      <w:proofErr w:type="spellStart"/>
-      <w:r>
-        <w:t>movie_id</w:t>
-      </w:r>
-      <w:proofErr w:type="spellEnd"/>
-      <w:r>
-        <w:t xml:space="preserve">, </w:t>
-      </w:r>
-      <w:proofErr w:type="spellStart"/>
-      <w:r>
-        <w:t>rating</w:t>
-      </w:r>
-      <w:proofErr w:type="spellEnd"/>
-      <w:r>
-        <w:t xml:space="preserve">, </w:t>
-      </w:r>
-      <w:proofErr w:type="spellStart"/>
-      <w:r>
-        <w:t>timestamp</w:t>
-      </w:r>
-      <w:proofErr w:type="spellEnd"/>
-      <w:r>
-        <w:t>.</w:t>
+      <w:r>
+        <w:t>Ensure the dataset file is in CSV format with the following columns: user_id, movie_id, rating, timestamp.</w:t>
       </w:r>
     </w:p>
     <w:p>
@@ -524,141 +132,36 @@
           <w:bCs/>
         </w:rPr>
       </w:pPr>
-      <w:proofErr w:type="spellStart"/>
       <w:r>
         <w:rPr>
           <w:b/>
           <w:bCs/>
         </w:rPr>
-        <w:t>Step</w:t>
-      </w:r>
-      <w:proofErr w:type="spellEnd"/>
-      <w:r>
-        <w:rPr>
-          <w:b/>
-          <w:bCs/>
-        </w:rPr>
-        <w:t xml:space="preserve"> 3: Running the Code</w:t>
-      </w:r>
-    </w:p>
-    <w:p>
-      <w:pPr>
-        <w:pStyle w:val="ListParagraph"/>
+        <w:t>Step 3: Running the Code</w:t>
+      </w:r>
+    </w:p>
+    <w:p>
+      <w:pPr>
+        <w:pStyle w:val="Luettelokappale"/>
         <w:numPr>
           <w:ilvl w:val="0"/>
           <w:numId w:val="13"/>
         </w:numPr>
       </w:pPr>
       <w:r>
-        <w:t xml:space="preserve">Open a terminal </w:t>
-      </w:r>
-      <w:proofErr w:type="spellStart"/>
-      <w:r>
-        <w:t>or</w:t>
-      </w:r>
-      <w:proofErr w:type="spellEnd"/>
-      <w:r>
-        <w:t xml:space="preserve"> </w:t>
-      </w:r>
-      <w:proofErr w:type="spellStart"/>
-      <w:r>
-        <w:t>command</w:t>
-      </w:r>
-      <w:proofErr w:type="spellEnd"/>
-      <w:r>
-        <w:t xml:space="preserve"> prompt and </w:t>
-      </w:r>
-      <w:proofErr w:type="spellStart"/>
-      <w:r>
-        <w:t>navigate</w:t>
-      </w:r>
-      <w:proofErr w:type="spellEnd"/>
-      <w:r>
-        <w:t xml:space="preserve"> </w:t>
-      </w:r>
-      <w:proofErr w:type="spellStart"/>
-      <w:r>
-        <w:t>to</w:t>
-      </w:r>
-      <w:proofErr w:type="spellEnd"/>
-      <w:r>
-        <w:t xml:space="preserve"> the </w:t>
-      </w:r>
-      <w:proofErr w:type="spellStart"/>
-      <w:r>
-        <w:t>directory</w:t>
-      </w:r>
-      <w:proofErr w:type="spellEnd"/>
-      <w:r>
-        <w:t xml:space="preserve"> </w:t>
-      </w:r>
-      <w:proofErr w:type="spellStart"/>
-      <w:r>
-        <w:t>containing</w:t>
-      </w:r>
-      <w:proofErr w:type="spellEnd"/>
-      <w:r>
-        <w:t xml:space="preserve"> the Python </w:t>
-      </w:r>
-      <w:proofErr w:type="spellStart"/>
-      <w:r>
-        <w:t>script</w:t>
-      </w:r>
-      <w:proofErr w:type="spellEnd"/>
-      <w:r>
-        <w:t xml:space="preserve"> and the </w:t>
-      </w:r>
-      <w:proofErr w:type="spellStart"/>
-      <w:r>
-        <w:t>dataset</w:t>
-      </w:r>
-      <w:proofErr w:type="spellEnd"/>
-      <w:r>
-        <w:t xml:space="preserve"> </w:t>
-      </w:r>
-      <w:proofErr w:type="spellStart"/>
-      <w:r>
-        <w:t>file</w:t>
-      </w:r>
-      <w:proofErr w:type="spellEnd"/>
-      <w:r>
-        <w:t>.</w:t>
-      </w:r>
-    </w:p>
-    <w:p>
-      <w:pPr>
-        <w:pStyle w:val="ListParagraph"/>
+        <w:t>Open a terminal or command prompt and navigate to the directory containing the Python script and the dataset file.</w:t>
+      </w:r>
+    </w:p>
+    <w:p>
+      <w:pPr>
+        <w:pStyle w:val="Luettelokappale"/>
         <w:numPr>
           <w:ilvl w:val="0"/>
           <w:numId w:val="13"/>
         </w:numPr>
       </w:pPr>
       <w:r>
-        <w:t xml:space="preserve">Run the Python </w:t>
-      </w:r>
-      <w:proofErr w:type="spellStart"/>
-      <w:r>
-        <w:t>script</w:t>
-      </w:r>
-      <w:proofErr w:type="spellEnd"/>
-      <w:r>
-        <w:t xml:space="preserve"> </w:t>
-      </w:r>
-      <w:proofErr w:type="spellStart"/>
-      <w:r>
-        <w:t>using</w:t>
-      </w:r>
-      <w:proofErr w:type="spellEnd"/>
-      <w:r>
-        <w:t xml:space="preserve"> the </w:t>
-      </w:r>
-      <w:proofErr w:type="spellStart"/>
-      <w:r>
-        <w:t>command</w:t>
-      </w:r>
-      <w:proofErr w:type="spellEnd"/>
-      <w:r>
-        <w:t>:</w:t>
+        <w:t>Run the Python script using the command:</w:t>
       </w:r>
     </w:p>
     <w:p>
@@ -696,19 +199,11 @@
           <w:rFonts w:ascii="Arial" w:hAnsi="Arial" w:cs="Arial"/>
         </w:rPr>
       </w:pPr>
-      <w:proofErr w:type="spellStart"/>
       <w:r>
         <w:rPr>
           <w:rFonts w:ascii="Arial" w:hAnsi="Arial" w:cs="Arial"/>
         </w:rPr>
-        <w:t>python</w:t>
-      </w:r>
-      <w:proofErr w:type="spellEnd"/>
-      <w:r>
-        <w:rPr>
-          <w:rFonts w:ascii="Arial" w:hAnsi="Arial" w:cs="Arial"/>
-        </w:rPr>
-        <w:t xml:space="preserve"> userbasedcollabfilter.py</w:t>
+        <w:t>python userbasedcollabfilter.py</w:t>
       </w:r>
     </w:p>
     <w:p>
@@ -718,262 +213,48 @@
           <w:bCs/>
         </w:rPr>
       </w:pPr>
-      <w:proofErr w:type="spellStart"/>
       <w:r>
         <w:rPr>
           <w:b/>
           <w:bCs/>
         </w:rPr>
-        <w:t>Step</w:t>
-      </w:r>
-      <w:proofErr w:type="spellEnd"/>
-      <w:r>
-        <w:rPr>
-          <w:b/>
-          <w:bCs/>
-        </w:rPr>
-        <w:t xml:space="preserve"> 4: </w:t>
-      </w:r>
-      <w:proofErr w:type="spellStart"/>
-      <w:r>
-        <w:rPr>
-          <w:b/>
-          <w:bCs/>
-        </w:rPr>
-        <w:t>Interacting</w:t>
-      </w:r>
-      <w:proofErr w:type="spellEnd"/>
-      <w:r>
-        <w:rPr>
-          <w:b/>
-          <w:bCs/>
-        </w:rPr>
-        <w:t xml:space="preserve"> </w:t>
-      </w:r>
-      <w:proofErr w:type="spellStart"/>
-      <w:r>
-        <w:rPr>
-          <w:b/>
-          <w:bCs/>
-        </w:rPr>
-        <w:t>with</w:t>
-      </w:r>
-      <w:proofErr w:type="spellEnd"/>
-      <w:r>
-        <w:rPr>
-          <w:b/>
-          <w:bCs/>
-        </w:rPr>
-        <w:t xml:space="preserve"> the Code</w:t>
-      </w:r>
-    </w:p>
-    <w:p>
-      <w:pPr>
-        <w:pStyle w:val="ListParagraph"/>
+        <w:t>Step 4: Interacting with the Code</w:t>
+      </w:r>
+    </w:p>
+    <w:p>
+      <w:pPr>
+        <w:pStyle w:val="Luettelokappale"/>
         <w:numPr>
           <w:ilvl w:val="0"/>
           <w:numId w:val="5"/>
         </w:numPr>
       </w:pPr>
       <w:r>
-        <w:t xml:space="preserve">The code will prompt you </w:t>
-      </w:r>
-      <w:proofErr w:type="spellStart"/>
-      <w:r>
-        <w:t>for</w:t>
-      </w:r>
-      <w:proofErr w:type="spellEnd"/>
-      <w:r>
-        <w:t xml:space="preserve"> </w:t>
-      </w:r>
-      <w:proofErr w:type="spellStart"/>
-      <w:r>
-        <w:t>user</w:t>
-      </w:r>
-      <w:proofErr w:type="spellEnd"/>
-      <w:r>
-        <w:t xml:space="preserve"> </w:t>
-      </w:r>
-      <w:proofErr w:type="spellStart"/>
-      <w:r>
-        <w:t>input</w:t>
-      </w:r>
-      <w:proofErr w:type="spellEnd"/>
-      <w:r>
-        <w:t xml:space="preserve">. Follow the </w:t>
-      </w:r>
-      <w:proofErr w:type="spellStart"/>
-      <w:r>
-        <w:t>prompts</w:t>
-      </w:r>
-      <w:proofErr w:type="spellEnd"/>
-      <w:r>
-        <w:t xml:space="preserve"> </w:t>
-      </w:r>
-      <w:proofErr w:type="spellStart"/>
-      <w:r>
-        <w:t>to</w:t>
-      </w:r>
-      <w:proofErr w:type="spellEnd"/>
-      <w:r>
-        <w:t xml:space="preserve"> </w:t>
-      </w:r>
-      <w:proofErr w:type="spellStart"/>
-      <w:r>
-        <w:t>interact</w:t>
-      </w:r>
-      <w:proofErr w:type="spellEnd"/>
-      <w:r>
-        <w:t xml:space="preserve"> </w:t>
-      </w:r>
-      <w:proofErr w:type="spellStart"/>
-      <w:r>
-        <w:t>with</w:t>
-      </w:r>
-      <w:proofErr w:type="spellEnd"/>
-      <w:r>
-        <w:t xml:space="preserve"> the code:</w:t>
-      </w:r>
-    </w:p>
-    <w:p>
-      <w:pPr>
-        <w:pStyle w:val="ListParagraph"/>
+        <w:t>The code will prompt you for user input. Follow the prompts to interact with the code:</w:t>
+      </w:r>
+    </w:p>
+    <w:p>
+      <w:pPr>
+        <w:pStyle w:val="Luettelokappale"/>
         <w:numPr>
           <w:ilvl w:val="0"/>
           <w:numId w:val="5"/>
         </w:numPr>
       </w:pPr>
-      <w:proofErr w:type="spellStart"/>
-      <w:r>
-        <w:t>For</w:t>
-      </w:r>
-      <w:proofErr w:type="spellEnd"/>
-      <w:r>
-        <w:t xml:space="preserve"> </w:t>
-      </w:r>
-      <w:proofErr w:type="spellStart"/>
-      <w:r>
-        <w:t>example</w:t>
-      </w:r>
-      <w:proofErr w:type="spellEnd"/>
-      <w:r>
-        <w:t xml:space="preserve">, </w:t>
-      </w:r>
-      <w:proofErr w:type="spellStart"/>
-      <w:r>
-        <w:t>when</w:t>
-      </w:r>
-      <w:proofErr w:type="spellEnd"/>
-      <w:r>
-        <w:t xml:space="preserve"> </w:t>
-      </w:r>
-      <w:proofErr w:type="spellStart"/>
-      <w:r>
-        <w:t>prompted</w:t>
-      </w:r>
-      <w:proofErr w:type="spellEnd"/>
-      <w:r>
-        <w:t xml:space="preserve">, </w:t>
-      </w:r>
-      <w:proofErr w:type="spellStart"/>
-      <w:r>
-        <w:t>enter</w:t>
-      </w:r>
-      <w:proofErr w:type="spellEnd"/>
-      <w:r>
-        <w:t xml:space="preserve"> a </w:t>
-      </w:r>
-      <w:proofErr w:type="spellStart"/>
-      <w:r>
-        <w:t>user</w:t>
-      </w:r>
-      <w:proofErr w:type="spellEnd"/>
-      <w:r>
-        <w:t xml:space="preserve"> ID and a </w:t>
-      </w:r>
-      <w:proofErr w:type="spellStart"/>
-      <w:r>
-        <w:t>movie</w:t>
-      </w:r>
-      <w:proofErr w:type="spellEnd"/>
-      <w:r>
-        <w:t xml:space="preserve"> ID </w:t>
-      </w:r>
-      <w:proofErr w:type="spellStart"/>
-      <w:r>
-        <w:t>to</w:t>
-      </w:r>
-      <w:proofErr w:type="spellEnd"/>
-      <w:r>
-        <w:t xml:space="preserve"> </w:t>
-      </w:r>
-      <w:proofErr w:type="spellStart"/>
-      <w:r>
-        <w:t>predict</w:t>
-      </w:r>
-      <w:proofErr w:type="spellEnd"/>
-      <w:r>
-        <w:t xml:space="preserve"> the </w:t>
-      </w:r>
-      <w:proofErr w:type="spellStart"/>
-      <w:r>
-        <w:t>rating</w:t>
-      </w:r>
-      <w:proofErr w:type="spellEnd"/>
-      <w:r>
-        <w:t>.</w:t>
-      </w:r>
-    </w:p>
-    <w:p>
-      <w:pPr>
-        <w:pStyle w:val="ListParagraph"/>
+      <w:r>
+        <w:t>For example, when prompted, enter a user ID and a movie ID to predict the rating.</w:t>
+      </w:r>
+    </w:p>
+    <w:p>
+      <w:pPr>
+        <w:pStyle w:val="Luettelokappale"/>
         <w:numPr>
           <w:ilvl w:val="0"/>
           <w:numId w:val="5"/>
         </w:numPr>
       </w:pPr>
       <w:r>
-        <w:t xml:space="preserve">The code will </w:t>
-      </w:r>
-      <w:proofErr w:type="spellStart"/>
-      <w:r>
-        <w:t>then</w:t>
-      </w:r>
-      <w:proofErr w:type="spellEnd"/>
-      <w:r>
-        <w:t xml:space="preserve"> </w:t>
-      </w:r>
-      <w:proofErr w:type="spellStart"/>
-      <w:r>
-        <w:t>calculate</w:t>
-      </w:r>
-      <w:proofErr w:type="spellEnd"/>
-      <w:r>
-        <w:t xml:space="preserve"> and </w:t>
-      </w:r>
-      <w:proofErr w:type="spellStart"/>
-      <w:r>
-        <w:t>display</w:t>
-      </w:r>
-      <w:proofErr w:type="spellEnd"/>
-      <w:r>
-        <w:t xml:space="preserve"> the </w:t>
-      </w:r>
-      <w:proofErr w:type="spellStart"/>
-      <w:r>
-        <w:t>predicted</w:t>
-      </w:r>
-      <w:proofErr w:type="spellEnd"/>
-      <w:r>
-        <w:t xml:space="preserve"> </w:t>
-      </w:r>
-      <w:proofErr w:type="spellStart"/>
-      <w:r>
-        <w:t>rating</w:t>
-      </w:r>
-      <w:proofErr w:type="spellEnd"/>
-      <w:r>
-        <w:t>.</w:t>
+        <w:t>The code will then calculate and display the predicted rating.</w:t>
       </w:r>
     </w:p>
     <w:p>
@@ -988,58 +269,32 @@
           <w:b/>
           <w:bCs/>
         </w:rPr>
-        <w:t xml:space="preserve">Explanation </w:t>
-      </w:r>
-      <w:proofErr w:type="spellStart"/>
-      <w:r>
+        <w:t>Explanation of Methods Used</w:t>
+      </w:r>
+    </w:p>
+    <w:p>
+      <w:pPr>
         <w:rPr>
           <w:b/>
           <w:bCs/>
         </w:rPr>
-        <w:t>of</w:t>
-      </w:r>
-      <w:proofErr w:type="spellEnd"/>
+      </w:pPr>
       <w:r>
         <w:rPr>
           <w:b/>
           <w:bCs/>
         </w:rPr>
-        <w:t xml:space="preserve"> Methods </w:t>
-      </w:r>
-      <w:proofErr w:type="spellStart"/>
-      <w:r>
-        <w:rPr>
-          <w:b/>
-          <w:bCs/>
-        </w:rPr>
-        <w:t>Used</w:t>
-      </w:r>
-      <w:proofErr w:type="spellEnd"/>
-    </w:p>
-    <w:p>
-      <w:pPr>
-        <w:rPr>
-          <w:b/>
-          <w:bCs/>
-        </w:rPr>
-      </w:pPr>
-      <w:r>
-        <w:rPr>
-          <w:b/>
-          <w:bCs/>
-        </w:rPr>
         <w:t>A) Load the Dataset</w:t>
       </w:r>
     </w:p>
     <w:p>
       <w:pPr>
-        <w:pStyle w:val="ListParagraph"/>
+        <w:pStyle w:val="Luettelokappale"/>
         <w:numPr>
           <w:ilvl w:val="0"/>
           <w:numId w:val="3"/>
         </w:numPr>
       </w:pPr>
-      <w:proofErr w:type="spellStart"/>
       <w:r>
         <w:rPr>
           <w:b/>
@@ -1049,132 +304,18 @@
         </w:rPr>
         <w:t>pandas</w:t>
       </w:r>
-      <w:proofErr w:type="spellEnd"/>
-      <w:r>
-        <w:t xml:space="preserve"> </w:t>
-      </w:r>
-      <w:proofErr w:type="spellStart"/>
-      <w:r>
-        <w:t>is</w:t>
-      </w:r>
-      <w:proofErr w:type="spellEnd"/>
-      <w:r>
-        <w:t xml:space="preserve"> </w:t>
-      </w:r>
-      <w:proofErr w:type="spellStart"/>
-      <w:r>
-        <w:t>used</w:t>
-      </w:r>
-      <w:proofErr w:type="spellEnd"/>
-      <w:r>
-        <w:t xml:space="preserve"> </w:t>
-      </w:r>
-      <w:proofErr w:type="spellStart"/>
-      <w:r>
-        <w:t>to</w:t>
-      </w:r>
-      <w:proofErr w:type="spellEnd"/>
-      <w:r>
-        <w:t xml:space="preserve"> </w:t>
-      </w:r>
-      <w:proofErr w:type="spellStart"/>
-      <w:r>
-        <w:t>read</w:t>
-      </w:r>
-      <w:proofErr w:type="spellEnd"/>
-      <w:r>
-        <w:t xml:space="preserve"> the </w:t>
-      </w:r>
-      <w:proofErr w:type="spellStart"/>
-      <w:r>
-        <w:t>dataset</w:t>
-      </w:r>
-      <w:proofErr w:type="spellEnd"/>
-      <w:r>
-        <w:t xml:space="preserve"> </w:t>
-      </w:r>
-      <w:proofErr w:type="spellStart"/>
-      <w:r>
-        <w:t>from</w:t>
-      </w:r>
-      <w:proofErr w:type="spellEnd"/>
-      <w:r>
-        <w:t xml:space="preserve"> a CSV </w:t>
-      </w:r>
-      <w:proofErr w:type="spellStart"/>
-      <w:r>
-        <w:t>file</w:t>
-      </w:r>
-      <w:proofErr w:type="spellEnd"/>
-      <w:r>
-        <w:t xml:space="preserve">. </w:t>
-      </w:r>
-      <w:proofErr w:type="spellStart"/>
-      <w:r>
-        <w:t>It</w:t>
-      </w:r>
-      <w:proofErr w:type="spellEnd"/>
-      <w:r>
-        <w:t xml:space="preserve"> </w:t>
-      </w:r>
-      <w:proofErr w:type="spellStart"/>
-      <w:r>
-        <w:t>provides</w:t>
-      </w:r>
-      <w:proofErr w:type="spellEnd"/>
-      <w:r>
-        <w:t xml:space="preserve"> powerful </w:t>
-      </w:r>
-      <w:proofErr w:type="spellStart"/>
-      <w:r>
-        <w:t>tools</w:t>
-      </w:r>
-      <w:proofErr w:type="spellEnd"/>
-      <w:r>
-        <w:t xml:space="preserve"> </w:t>
-      </w:r>
-      <w:proofErr w:type="spellStart"/>
-      <w:r>
-        <w:t>for</w:t>
-      </w:r>
-      <w:proofErr w:type="spellEnd"/>
-      <w:r>
-        <w:t xml:space="preserve"> </w:t>
-      </w:r>
-      <w:proofErr w:type="spellStart"/>
-      <w:r>
-        <w:t>data</w:t>
-      </w:r>
-      <w:proofErr w:type="spellEnd"/>
-      <w:r>
-        <w:t xml:space="preserve"> </w:t>
-      </w:r>
-      <w:proofErr w:type="spellStart"/>
-      <w:r>
-        <w:t>manipulation</w:t>
-      </w:r>
-      <w:proofErr w:type="spellEnd"/>
-      <w:r>
-        <w:t xml:space="preserve"> and </w:t>
-      </w:r>
-      <w:proofErr w:type="spellStart"/>
-      <w:r>
-        <w:t>analysis</w:t>
-      </w:r>
-      <w:proofErr w:type="spellEnd"/>
-      <w:r>
-        <w:t>.</w:t>
-      </w:r>
-    </w:p>
-    <w:p>
-      <w:pPr>
-        <w:pStyle w:val="ListParagraph"/>
+      <w:r>
+        <w:t xml:space="preserve"> is used to read the dataset from a CSV file. It provides powerful tools for data manipulation and analysis.</w:t>
+      </w:r>
+    </w:p>
+    <w:p>
+      <w:pPr>
+        <w:pStyle w:val="Luettelokappale"/>
         <w:numPr>
           <w:ilvl w:val="0"/>
           <w:numId w:val="3"/>
         </w:numPr>
       </w:pPr>
-      <w:proofErr w:type="spellStart"/>
       <w:r>
         <w:rPr>
           <w:b/>
@@ -1184,113 +325,8 @@
         </w:rPr>
         <w:t>numpy</w:t>
       </w:r>
-      <w:proofErr w:type="spellEnd"/>
-      <w:r>
-        <w:t xml:space="preserve"> </w:t>
-      </w:r>
-      <w:proofErr w:type="spellStart"/>
-      <w:r>
-        <w:t>is</w:t>
-      </w:r>
-      <w:proofErr w:type="spellEnd"/>
-      <w:r>
-        <w:t xml:space="preserve"> </w:t>
-      </w:r>
-      <w:proofErr w:type="spellStart"/>
-      <w:r>
-        <w:t>used</w:t>
-      </w:r>
-      <w:proofErr w:type="spellEnd"/>
-      <w:r>
-        <w:t xml:space="preserve"> </w:t>
-      </w:r>
-      <w:proofErr w:type="spellStart"/>
-      <w:r>
-        <w:t>for</w:t>
-      </w:r>
-      <w:proofErr w:type="spellEnd"/>
-      <w:r>
-        <w:t xml:space="preserve"> </w:t>
-      </w:r>
-      <w:proofErr w:type="spellStart"/>
-      <w:r>
-        <w:t>numerical</w:t>
-      </w:r>
-      <w:proofErr w:type="spellEnd"/>
-      <w:r>
-        <w:t xml:space="preserve"> </w:t>
-      </w:r>
-      <w:proofErr w:type="spellStart"/>
-      <w:r>
-        <w:t>computations</w:t>
-      </w:r>
-      <w:proofErr w:type="spellEnd"/>
-      <w:r>
-        <w:t xml:space="preserve">. </w:t>
-      </w:r>
-      <w:proofErr w:type="spellStart"/>
-      <w:r>
-        <w:t>It</w:t>
-      </w:r>
-      <w:proofErr w:type="spellEnd"/>
-      <w:r>
-        <w:t xml:space="preserve"> </w:t>
-      </w:r>
-      <w:proofErr w:type="spellStart"/>
-      <w:r>
-        <w:t>is</w:t>
-      </w:r>
-      <w:proofErr w:type="spellEnd"/>
-      <w:r>
-        <w:t xml:space="preserve"> </w:t>
-      </w:r>
-      <w:proofErr w:type="spellStart"/>
-      <w:r>
-        <w:t>efficient</w:t>
-      </w:r>
-      <w:proofErr w:type="spellEnd"/>
-      <w:r>
-        <w:t xml:space="preserve"> </w:t>
-      </w:r>
-      <w:proofErr w:type="spellStart"/>
-      <w:r>
-        <w:t>for</w:t>
-      </w:r>
-      <w:proofErr w:type="spellEnd"/>
-      <w:r>
-        <w:t xml:space="preserve"> </w:t>
-      </w:r>
-      <w:proofErr w:type="spellStart"/>
-      <w:r>
-        <w:t>operations</w:t>
-      </w:r>
-      <w:proofErr w:type="spellEnd"/>
-      <w:r>
-        <w:t xml:space="preserve"> </w:t>
-      </w:r>
-      <w:proofErr w:type="spellStart"/>
-      <w:r>
-        <w:t>involving</w:t>
-      </w:r>
-      <w:proofErr w:type="spellEnd"/>
-      <w:r>
-        <w:t xml:space="preserve"> </w:t>
-      </w:r>
-      <w:proofErr w:type="spellStart"/>
-      <w:r>
-        <w:t>arrays</w:t>
-      </w:r>
-      <w:proofErr w:type="spellEnd"/>
-      <w:r>
-        <w:t xml:space="preserve"> and </w:t>
-      </w:r>
-      <w:proofErr w:type="spellStart"/>
-      <w:r>
-        <w:t>matrices</w:t>
-      </w:r>
-      <w:proofErr w:type="spellEnd"/>
-      <w:r>
-        <w:t>.</w:t>
+      <w:r>
+        <w:t xml:space="preserve"> is used for numerical computations. It is efficient for operations involving arrays and matrices.</w:t>
       </w:r>
     </w:p>
     <w:p>
@@ -1305,156 +341,19 @@
           <w:b/>
           <w:bCs/>
         </w:rPr>
-        <w:t>B) User-</w:t>
-      </w:r>
-      <w:proofErr w:type="spellStart"/>
-      <w:r>
-        <w:rPr>
-          <w:b/>
-          <w:bCs/>
-        </w:rPr>
-        <w:t>Based</w:t>
-      </w:r>
-      <w:proofErr w:type="spellEnd"/>
-      <w:r>
-        <w:rPr>
-          <w:b/>
-          <w:bCs/>
-        </w:rPr>
-        <w:t xml:space="preserve"> Collaborative </w:t>
-      </w:r>
-      <w:proofErr w:type="spellStart"/>
-      <w:r>
-        <w:rPr>
-          <w:b/>
-          <w:bCs/>
-        </w:rPr>
-        <w:t>Filtering</w:t>
-      </w:r>
-      <w:proofErr w:type="spellEnd"/>
-    </w:p>
-    <w:p>
-      <w:pPr>
-        <w:pStyle w:val="ListParagraph"/>
+        <w:t>B) User-Based Collaborative Filtering</w:t>
+      </w:r>
+    </w:p>
+    <w:p>
+      <w:pPr>
+        <w:pStyle w:val="Luettelokappale"/>
         <w:numPr>
           <w:ilvl w:val="0"/>
           <w:numId w:val="4"/>
         </w:numPr>
       </w:pPr>
       <w:r>
-        <w:t xml:space="preserve">Pearson </w:t>
-      </w:r>
-      <w:proofErr w:type="spellStart"/>
-      <w:r>
-        <w:t>correlation</w:t>
-      </w:r>
-      <w:proofErr w:type="spellEnd"/>
-      <w:r>
-        <w:t xml:space="preserve"> </w:t>
-      </w:r>
-      <w:proofErr w:type="spellStart"/>
-      <w:r>
-        <w:t>is</w:t>
-      </w:r>
-      <w:proofErr w:type="spellEnd"/>
-      <w:r>
-        <w:t xml:space="preserve"> </w:t>
-      </w:r>
-      <w:proofErr w:type="spellStart"/>
-      <w:r>
-        <w:t>used</w:t>
-      </w:r>
-      <w:proofErr w:type="spellEnd"/>
-      <w:r>
-        <w:t xml:space="preserve"> </w:t>
-      </w:r>
-      <w:proofErr w:type="spellStart"/>
-      <w:r>
-        <w:t>as</w:t>
-      </w:r>
-      <w:proofErr w:type="spellEnd"/>
-      <w:r>
-        <w:t xml:space="preserve"> the </w:t>
-      </w:r>
-      <w:proofErr w:type="spellStart"/>
-      <w:r>
-        <w:t>similarity</w:t>
-      </w:r>
-      <w:proofErr w:type="spellEnd"/>
-      <w:r>
-        <w:t xml:space="preserve"> </w:t>
-      </w:r>
-      <w:proofErr w:type="spellStart"/>
-      <w:r>
-        <w:t>metric</w:t>
-      </w:r>
-      <w:proofErr w:type="spellEnd"/>
-      <w:r>
-        <w:t xml:space="preserve">. </w:t>
-      </w:r>
-      <w:proofErr w:type="spellStart"/>
-      <w:r>
-        <w:t>It</w:t>
-      </w:r>
-      <w:proofErr w:type="spellEnd"/>
-      <w:r>
-        <w:t xml:space="preserve"> </w:t>
-      </w:r>
-      <w:proofErr w:type="spellStart"/>
-      <w:r>
-        <w:t>measures</w:t>
-      </w:r>
-      <w:proofErr w:type="spellEnd"/>
-      <w:r>
-        <w:t xml:space="preserve"> the linear </w:t>
-      </w:r>
-      <w:proofErr w:type="spellStart"/>
-      <w:r>
-        <w:t>correlation</w:t>
-      </w:r>
-      <w:proofErr w:type="spellEnd"/>
-      <w:r>
-        <w:t xml:space="preserve"> </w:t>
-      </w:r>
-      <w:proofErr w:type="spellStart"/>
-      <w:r>
-        <w:t>between</w:t>
-      </w:r>
-      <w:proofErr w:type="spellEnd"/>
-      <w:r>
-        <w:t xml:space="preserve"> </w:t>
-      </w:r>
-      <w:proofErr w:type="spellStart"/>
-      <w:r>
-        <w:t>two</w:t>
-      </w:r>
-      <w:proofErr w:type="spellEnd"/>
-      <w:r>
-        <w:t xml:space="preserve"> </w:t>
-      </w:r>
-      <w:proofErr w:type="spellStart"/>
-      <w:r>
-        <w:t>sets</w:t>
-      </w:r>
-      <w:proofErr w:type="spellEnd"/>
-      <w:r>
-        <w:t xml:space="preserve"> </w:t>
-      </w:r>
-      <w:proofErr w:type="spellStart"/>
-      <w:r>
-        <w:t>of</w:t>
-      </w:r>
-      <w:proofErr w:type="spellEnd"/>
-      <w:r>
-        <w:t xml:space="preserve"> </w:t>
-      </w:r>
-      <w:proofErr w:type="spellStart"/>
-      <w:r>
-        <w:t>ratings</w:t>
-      </w:r>
-      <w:proofErr w:type="spellEnd"/>
-      <w:r>
-        <w:t>.</w:t>
+        <w:t>Pearson correlation is used as the similarity metric. It measures the linear correlation between two sets of ratings.</w:t>
       </w:r>
     </w:p>
     <w:p>
@@ -1469,131 +368,28 @@
           <w:b/>
           <w:bCs/>
         </w:rPr>
-        <w:t xml:space="preserve">C) </w:t>
-      </w:r>
-      <w:proofErr w:type="spellStart"/>
-      <w:r>
-        <w:rPr>
-          <w:b/>
-          <w:bCs/>
-        </w:rPr>
-        <w:t>Predict</w:t>
-      </w:r>
-      <w:proofErr w:type="spellEnd"/>
-      <w:r>
-        <w:rPr>
-          <w:b/>
-          <w:bCs/>
-        </w:rPr>
-        <w:t xml:space="preserve"> Movie Scores</w:t>
-      </w:r>
-    </w:p>
-    <w:p>
-      <w:pPr>
-        <w:pStyle w:val="ListParagraph"/>
+        <w:t>C) Predict Movie Scores</w:t>
+      </w:r>
+    </w:p>
+    <w:p>
+      <w:pPr>
+        <w:pStyle w:val="Luettelokappale"/>
         <w:numPr>
           <w:ilvl w:val="0"/>
           <w:numId w:val="4"/>
         </w:numPr>
       </w:pPr>
-      <w:proofErr w:type="spellStart"/>
-      <w:r>
-        <w:t>Predicts</w:t>
-      </w:r>
-      <w:proofErr w:type="spellEnd"/>
-      <w:r>
-        <w:t xml:space="preserve"> a </w:t>
-      </w:r>
-      <w:proofErr w:type="spellStart"/>
-      <w:r>
-        <w:t>movie</w:t>
-      </w:r>
-      <w:proofErr w:type="spellEnd"/>
-      <w:r>
-        <w:t xml:space="preserve"> score </w:t>
-      </w:r>
-      <w:proofErr w:type="spellStart"/>
-      <w:r>
-        <w:t>for</w:t>
-      </w:r>
-      <w:proofErr w:type="spellEnd"/>
-      <w:r>
-        <w:t xml:space="preserve"> a </w:t>
-      </w:r>
-      <w:proofErr w:type="spellStart"/>
-      <w:r>
-        <w:t>specified</w:t>
-      </w:r>
-      <w:proofErr w:type="spellEnd"/>
-      <w:r>
-        <w:t xml:space="preserve"> </w:t>
-      </w:r>
-      <w:proofErr w:type="spellStart"/>
-      <w:r>
-        <w:t>user</w:t>
-      </w:r>
-      <w:proofErr w:type="spellEnd"/>
-      <w:r>
-        <w:t xml:space="preserve"> and </w:t>
-      </w:r>
-      <w:proofErr w:type="spellStart"/>
-      <w:r>
-        <w:t>movie</w:t>
-      </w:r>
-      <w:proofErr w:type="spellEnd"/>
-      <w:r>
-        <w:t xml:space="preserve"> </w:t>
-      </w:r>
-      <w:proofErr w:type="spellStart"/>
-      <w:r>
-        <w:t>using</w:t>
-      </w:r>
-      <w:proofErr w:type="spellEnd"/>
-      <w:r>
-        <w:t xml:space="preserve"> user-</w:t>
-      </w:r>
-      <w:proofErr w:type="spellStart"/>
-      <w:r>
-        <w:t>based</w:t>
-      </w:r>
-      <w:proofErr w:type="spellEnd"/>
-      <w:r>
-        <w:t xml:space="preserve"> </w:t>
-      </w:r>
-      <w:proofErr w:type="spellStart"/>
-      <w:r>
-        <w:t>collaborative</w:t>
-      </w:r>
-      <w:proofErr w:type="spellEnd"/>
-      <w:r>
-        <w:t xml:space="preserve"> </w:t>
-      </w:r>
-      <w:proofErr w:type="spellStart"/>
-      <w:r>
-        <w:t>filtering</w:t>
-      </w:r>
-      <w:proofErr w:type="spellEnd"/>
-      <w:r>
-        <w:t xml:space="preserve"> </w:t>
-      </w:r>
-      <w:proofErr w:type="spellStart"/>
-      <w:r>
-        <w:t>with</w:t>
-      </w:r>
-      <w:proofErr w:type="spellEnd"/>
-      <w:r>
-        <w:t xml:space="preserve"> Pearson </w:t>
-      </w:r>
-      <w:proofErr w:type="spellStart"/>
-      <w:r>
-        <w:t>correlation</w:t>
-      </w:r>
-      <w:proofErr w:type="spellEnd"/>
-      <w:r>
-        <w:t>.</w:t>
-      </w:r>
-    </w:p>
-    <w:p/>
+      <w:r>
+        <w:t>Predicts a movie score for a specified user and movie using user-based collaborative filtering with Pearson correlation.</w:t>
+      </w:r>
+    </w:p>
+    <w:p>
+      <w:pPr>
+        <w:rPr>
+          <w:lang w:val="de-DE"/>
+        </w:rPr>
+      </w:pPr>
+    </w:p>
     <w:p>
       <w:pPr>
         <w:rPr>
@@ -1607,177 +403,31 @@
           <w:bCs/>
         </w:rPr>
         <w:lastRenderedPageBreak/>
-        <w:t xml:space="preserve">D) Top </w:t>
-      </w:r>
-      <w:proofErr w:type="spellStart"/>
-      <w:r>
-        <w:rPr>
-          <w:b/>
-          <w:bCs/>
-        </w:rPr>
-        <w:t>Similar</w:t>
-      </w:r>
-      <w:proofErr w:type="spellEnd"/>
-      <w:r>
-        <w:rPr>
-          <w:b/>
-          <w:bCs/>
-        </w:rPr>
-        <w:t xml:space="preserve"> Users and Recommended Movies</w:t>
-      </w:r>
-    </w:p>
-    <w:p>
-      <w:pPr>
-        <w:pStyle w:val="ListParagraph"/>
+        <w:t>D) Top Similar Users and Recommended Movies</w:t>
+      </w:r>
+    </w:p>
+    <w:p>
+      <w:pPr>
+        <w:pStyle w:val="Luettelokappale"/>
         <w:numPr>
           <w:ilvl w:val="0"/>
           <w:numId w:val="4"/>
         </w:numPr>
       </w:pPr>
-      <w:proofErr w:type="spellStart"/>
-      <w:r>
-        <w:t>Computes</w:t>
-      </w:r>
-      <w:proofErr w:type="spellEnd"/>
-      <w:r>
-        <w:t xml:space="preserve"> the top 10 </w:t>
-      </w:r>
-      <w:proofErr w:type="spellStart"/>
-      <w:r>
-        <w:t>most</w:t>
-      </w:r>
-      <w:proofErr w:type="spellEnd"/>
-      <w:r>
-        <w:t xml:space="preserve"> </w:t>
-      </w:r>
-      <w:proofErr w:type="spellStart"/>
-      <w:r>
-        <w:t>similar</w:t>
-      </w:r>
-      <w:proofErr w:type="spellEnd"/>
-      <w:r>
-        <w:t xml:space="preserve"> </w:t>
-      </w:r>
-      <w:proofErr w:type="spellStart"/>
-      <w:r>
-        <w:t>users</w:t>
-      </w:r>
-      <w:proofErr w:type="spellEnd"/>
-      <w:r>
-        <w:t xml:space="preserve"> </w:t>
-      </w:r>
-      <w:proofErr w:type="spellStart"/>
-      <w:r>
-        <w:t>to</w:t>
-      </w:r>
-      <w:proofErr w:type="spellEnd"/>
-      <w:r>
-        <w:t xml:space="preserve"> a </w:t>
-      </w:r>
-      <w:proofErr w:type="spellStart"/>
-      <w:r>
-        <w:t>selected</w:t>
-      </w:r>
-      <w:proofErr w:type="spellEnd"/>
-      <w:r>
-        <w:t xml:space="preserve"> </w:t>
-      </w:r>
-      <w:proofErr w:type="spellStart"/>
-      <w:r>
-        <w:t>user</w:t>
-      </w:r>
-      <w:proofErr w:type="spellEnd"/>
-      <w:r>
-        <w:t xml:space="preserve"> </w:t>
-      </w:r>
-      <w:proofErr w:type="spellStart"/>
-      <w:r>
-        <w:t>based</w:t>
-      </w:r>
-      <w:proofErr w:type="spellEnd"/>
-      <w:r>
-        <w:t xml:space="preserve"> on Pearson </w:t>
-      </w:r>
-      <w:proofErr w:type="spellStart"/>
-      <w:r>
-        <w:t>correlation</w:t>
-      </w:r>
-      <w:proofErr w:type="spellEnd"/>
-      <w:r>
-        <w:t>.</w:t>
-      </w:r>
-    </w:p>
-    <w:p>
-      <w:pPr>
-        <w:pStyle w:val="ListParagraph"/>
+      <w:r>
+        <w:t>Computes the top 10 most similar users to a selected user based on Pearson correlation.</w:t>
+      </w:r>
+    </w:p>
+    <w:p>
+      <w:pPr>
+        <w:pStyle w:val="Luettelokappale"/>
         <w:numPr>
           <w:ilvl w:val="0"/>
           <w:numId w:val="4"/>
         </w:numPr>
       </w:pPr>
-      <w:proofErr w:type="spellStart"/>
-      <w:r>
-        <w:t>Recommends</w:t>
-      </w:r>
-      <w:proofErr w:type="spellEnd"/>
-      <w:r>
-        <w:t xml:space="preserve"> the top 10 </w:t>
-      </w:r>
-      <w:proofErr w:type="spellStart"/>
-      <w:r>
-        <w:t>movies</w:t>
-      </w:r>
-      <w:proofErr w:type="spellEnd"/>
-      <w:r>
-        <w:t xml:space="preserve"> </w:t>
-      </w:r>
-      <w:proofErr w:type="spellStart"/>
-      <w:r>
-        <w:t>for</w:t>
-      </w:r>
-      <w:proofErr w:type="spellEnd"/>
-      <w:r>
-        <w:t xml:space="preserve"> the </w:t>
-      </w:r>
-      <w:proofErr w:type="spellStart"/>
-      <w:r>
-        <w:t>selected</w:t>
-      </w:r>
-      <w:proofErr w:type="spellEnd"/>
-      <w:r>
-        <w:t xml:space="preserve"> </w:t>
-      </w:r>
-      <w:proofErr w:type="spellStart"/>
-      <w:r>
-        <w:t>user</w:t>
-      </w:r>
-      <w:proofErr w:type="spellEnd"/>
-      <w:r>
-        <w:t xml:space="preserve"> </w:t>
-      </w:r>
-      <w:proofErr w:type="spellStart"/>
-      <w:r>
-        <w:t>based</w:t>
-      </w:r>
-      <w:proofErr w:type="spellEnd"/>
-      <w:r>
-        <w:t xml:space="preserve"> on </w:t>
-      </w:r>
-      <w:proofErr w:type="spellStart"/>
-      <w:r>
-        <w:t>predicted</w:t>
-      </w:r>
-      <w:proofErr w:type="spellEnd"/>
-      <w:r>
-        <w:t xml:space="preserve"> </w:t>
-      </w:r>
-      <w:proofErr w:type="spellStart"/>
-      <w:r>
-        <w:t>ratings</w:t>
-      </w:r>
-      <w:proofErr w:type="spellEnd"/>
-      <w:r>
-        <w:t>.</w:t>
+      <w:r>
+        <w:t>Recommends the top 10 movies for the selected user based on predicted ratings.</w:t>
       </w:r>
     </w:p>
     <w:p>
@@ -1792,440 +442,15 @@
           <w:b/>
           <w:bCs/>
         </w:rPr>
-        <w:t xml:space="preserve">E) New </w:t>
-      </w:r>
-      <w:proofErr w:type="spellStart"/>
-      <w:r>
-        <w:rPr>
-          <w:b/>
-          <w:bCs/>
-        </w:rPr>
-        <w:t>Similarity</w:t>
-      </w:r>
-      <w:proofErr w:type="spellEnd"/>
-      <w:r>
-        <w:rPr>
-          <w:b/>
-          <w:bCs/>
-        </w:rPr>
-        <w:t xml:space="preserve"> </w:t>
-      </w:r>
-      <w:proofErr w:type="spellStart"/>
-      <w:r>
-        <w:rPr>
-          <w:b/>
-          <w:bCs/>
-        </w:rPr>
-        <w:t>Function</w:t>
-      </w:r>
-      <w:proofErr w:type="spellEnd"/>
+        <w:t>E) New Similarity Function</w:t>
+      </w:r>
     </w:p>
     <w:p>
       <w:r>
         <w:t>T</w:t>
       </w:r>
       <w:r>
-        <w:t xml:space="preserve">he </w:t>
-      </w:r>
-      <w:proofErr w:type="spellStart"/>
-      <w:r>
-        <w:t>cosine</w:t>
-      </w:r>
-      <w:proofErr w:type="spellEnd"/>
-      <w:r>
-        <w:t xml:space="preserve"> </w:t>
-      </w:r>
-      <w:proofErr w:type="spellStart"/>
-      <w:r>
-        <w:t>similarity</w:t>
-      </w:r>
-      <w:proofErr w:type="spellEnd"/>
-      <w:r>
-        <w:t xml:space="preserve"> </w:t>
-      </w:r>
-      <w:proofErr w:type="spellStart"/>
-      <w:r>
-        <w:t>function</w:t>
-      </w:r>
-      <w:proofErr w:type="spellEnd"/>
-      <w:r>
-        <w:t xml:space="preserve"> </w:t>
-      </w:r>
-      <w:proofErr w:type="spellStart"/>
-      <w:r>
-        <w:t>is</w:t>
-      </w:r>
-      <w:proofErr w:type="spellEnd"/>
-      <w:r>
-        <w:t xml:space="preserve"> </w:t>
-      </w:r>
-      <w:proofErr w:type="spellStart"/>
-      <w:r>
-        <w:t>advantageous</w:t>
-      </w:r>
-      <w:proofErr w:type="spellEnd"/>
-      <w:r>
-        <w:t xml:space="preserve"> </w:t>
-      </w:r>
-      <w:proofErr w:type="spellStart"/>
-      <w:r>
-        <w:t>for</w:t>
-      </w:r>
-      <w:proofErr w:type="spellEnd"/>
-      <w:r>
-        <w:t xml:space="preserve"> </w:t>
-      </w:r>
-      <w:proofErr w:type="spellStart"/>
-      <w:r>
-        <w:t>collaborative</w:t>
-      </w:r>
-      <w:proofErr w:type="spellEnd"/>
-      <w:r>
-        <w:t xml:space="preserve"> </w:t>
-      </w:r>
-      <w:proofErr w:type="spellStart"/>
-      <w:r>
-        <w:t>filtering</w:t>
-      </w:r>
-      <w:proofErr w:type="spellEnd"/>
-      <w:r>
-        <w:t xml:space="preserve"> in </w:t>
-      </w:r>
-      <w:proofErr w:type="spellStart"/>
-      <w:r>
-        <w:t>recommendation</w:t>
-      </w:r>
-      <w:proofErr w:type="spellEnd"/>
-      <w:r>
-        <w:t xml:space="preserve"> </w:t>
-      </w:r>
-      <w:proofErr w:type="spellStart"/>
-      <w:r>
-        <w:t>systems</w:t>
-      </w:r>
-      <w:proofErr w:type="spellEnd"/>
-      <w:r>
-        <w:t xml:space="preserve"> </w:t>
-      </w:r>
-      <w:proofErr w:type="spellStart"/>
-      <w:r>
-        <w:t>because</w:t>
-      </w:r>
-      <w:proofErr w:type="spellEnd"/>
-      <w:r>
-        <w:t xml:space="preserve"> </w:t>
-      </w:r>
-      <w:proofErr w:type="spellStart"/>
-      <w:r>
-        <w:t>it</w:t>
-      </w:r>
-      <w:proofErr w:type="spellEnd"/>
-      <w:r>
-        <w:t xml:space="preserve"> </w:t>
-      </w:r>
-      <w:proofErr w:type="spellStart"/>
-      <w:r>
-        <w:t>emphasizes</w:t>
-      </w:r>
-      <w:proofErr w:type="spellEnd"/>
-      <w:r>
-        <w:t xml:space="preserve"> the </w:t>
-      </w:r>
-      <w:proofErr w:type="spellStart"/>
-      <w:r>
-        <w:t>direction</w:t>
-      </w:r>
-      <w:proofErr w:type="spellEnd"/>
-      <w:r>
-        <w:t xml:space="preserve"> </w:t>
-      </w:r>
-      <w:proofErr w:type="spellStart"/>
-      <w:r>
-        <w:t>of</w:t>
-      </w:r>
-      <w:proofErr w:type="spellEnd"/>
-      <w:r>
-        <w:t xml:space="preserve"> </w:t>
-      </w:r>
-      <w:proofErr w:type="spellStart"/>
-      <w:r>
-        <w:t>user</w:t>
-      </w:r>
-      <w:proofErr w:type="spellEnd"/>
-      <w:r>
-        <w:t xml:space="preserve"> </w:t>
-      </w:r>
-      <w:proofErr w:type="spellStart"/>
-      <w:r>
-        <w:t>preferences</w:t>
-      </w:r>
-      <w:proofErr w:type="spellEnd"/>
-      <w:r>
-        <w:t xml:space="preserve"> </w:t>
-      </w:r>
-      <w:proofErr w:type="spellStart"/>
-      <w:r>
-        <w:t>rather</w:t>
-      </w:r>
-      <w:proofErr w:type="spellEnd"/>
-      <w:r>
-        <w:t xml:space="preserve"> </w:t>
-      </w:r>
-      <w:proofErr w:type="spellStart"/>
-      <w:r>
-        <w:t>than</w:t>
-      </w:r>
-      <w:proofErr w:type="spellEnd"/>
-      <w:r>
-        <w:t xml:space="preserve"> the </w:t>
-      </w:r>
-      <w:proofErr w:type="spellStart"/>
-      <w:r>
-        <w:t>specific</w:t>
-      </w:r>
-      <w:proofErr w:type="spellEnd"/>
-      <w:r>
-        <w:t xml:space="preserve"> </w:t>
-      </w:r>
-      <w:proofErr w:type="spellStart"/>
-      <w:r>
-        <w:t>numerical</w:t>
-      </w:r>
-      <w:proofErr w:type="spellEnd"/>
-      <w:r>
-        <w:t xml:space="preserve"> </w:t>
-      </w:r>
-      <w:proofErr w:type="spellStart"/>
-      <w:r>
-        <w:t>ratings</w:t>
-      </w:r>
-      <w:proofErr w:type="spellEnd"/>
-      <w:r>
-        <w:t xml:space="preserve">. This </w:t>
-      </w:r>
-      <w:proofErr w:type="spellStart"/>
-      <w:r>
-        <w:t>makes</w:t>
-      </w:r>
-      <w:proofErr w:type="spellEnd"/>
-      <w:r>
-        <w:t xml:space="preserve"> </w:t>
-      </w:r>
-      <w:proofErr w:type="spellStart"/>
-      <w:r>
-        <w:t>it</w:t>
-      </w:r>
-      <w:proofErr w:type="spellEnd"/>
-      <w:r>
-        <w:t xml:space="preserve"> </w:t>
-      </w:r>
-      <w:proofErr w:type="spellStart"/>
-      <w:r>
-        <w:t>scale</w:t>
-      </w:r>
-      <w:proofErr w:type="spellEnd"/>
-      <w:r>
-        <w:t>-invariant and well-</w:t>
-      </w:r>
-      <w:proofErr w:type="spellStart"/>
-      <w:r>
-        <w:t>suited</w:t>
-      </w:r>
-      <w:proofErr w:type="spellEnd"/>
-      <w:r>
-        <w:t xml:space="preserve"> </w:t>
-      </w:r>
-      <w:proofErr w:type="spellStart"/>
-      <w:r>
-        <w:t>for</w:t>
-      </w:r>
-      <w:proofErr w:type="spellEnd"/>
-      <w:r>
-        <w:t xml:space="preserve"> </w:t>
-      </w:r>
-      <w:proofErr w:type="spellStart"/>
-      <w:r>
-        <w:t>scenarios</w:t>
-      </w:r>
-      <w:proofErr w:type="spellEnd"/>
-      <w:r>
-        <w:t xml:space="preserve"> </w:t>
-      </w:r>
-      <w:proofErr w:type="spellStart"/>
-      <w:r>
-        <w:t>where</w:t>
-      </w:r>
-      <w:proofErr w:type="spellEnd"/>
-      <w:r>
-        <w:t xml:space="preserve"> relative </w:t>
-      </w:r>
-      <w:proofErr w:type="spellStart"/>
-      <w:r>
-        <w:t>preferences</w:t>
-      </w:r>
-      <w:proofErr w:type="spellEnd"/>
-      <w:r>
-        <w:t xml:space="preserve"> </w:t>
-      </w:r>
-      <w:proofErr w:type="spellStart"/>
-      <w:r>
-        <w:t>are</w:t>
-      </w:r>
-      <w:proofErr w:type="spellEnd"/>
-      <w:r>
-        <w:t xml:space="preserve"> </w:t>
-      </w:r>
-      <w:proofErr w:type="spellStart"/>
-      <w:r>
-        <w:t>more</w:t>
-      </w:r>
-      <w:proofErr w:type="spellEnd"/>
-      <w:r>
-        <w:t xml:space="preserve"> </w:t>
-      </w:r>
-      <w:proofErr w:type="spellStart"/>
-      <w:r>
-        <w:t>significant</w:t>
-      </w:r>
-      <w:proofErr w:type="spellEnd"/>
-      <w:r>
-        <w:t xml:space="preserve"> </w:t>
-      </w:r>
-      <w:proofErr w:type="spellStart"/>
-      <w:r>
-        <w:t>than</w:t>
-      </w:r>
-      <w:proofErr w:type="spellEnd"/>
-      <w:r>
-        <w:t xml:space="preserve"> absolute </w:t>
-      </w:r>
-      <w:proofErr w:type="spellStart"/>
-      <w:r>
-        <w:t>values</w:t>
-      </w:r>
-      <w:proofErr w:type="spellEnd"/>
-      <w:r>
-        <w:t xml:space="preserve">. </w:t>
-      </w:r>
-      <w:proofErr w:type="spellStart"/>
-      <w:r>
-        <w:t>Additionally</w:t>
-      </w:r>
-      <w:proofErr w:type="spellEnd"/>
-      <w:r>
-        <w:t xml:space="preserve">, </w:t>
-      </w:r>
-      <w:proofErr w:type="spellStart"/>
-      <w:r>
-        <w:t>it</w:t>
-      </w:r>
-      <w:proofErr w:type="spellEnd"/>
-      <w:r>
-        <w:t xml:space="preserve"> </w:t>
-      </w:r>
-      <w:proofErr w:type="spellStart"/>
-      <w:r>
-        <w:t>handles</w:t>
-      </w:r>
-      <w:proofErr w:type="spellEnd"/>
-      <w:r>
-        <w:t xml:space="preserve"> </w:t>
-      </w:r>
-      <w:proofErr w:type="spellStart"/>
-      <w:r>
-        <w:t>sparse</w:t>
-      </w:r>
-      <w:proofErr w:type="spellEnd"/>
-      <w:r>
-        <w:t xml:space="preserve"> </w:t>
-      </w:r>
-      <w:proofErr w:type="spellStart"/>
-      <w:r>
-        <w:t>data</w:t>
-      </w:r>
-      <w:proofErr w:type="spellEnd"/>
-      <w:r>
-        <w:t xml:space="preserve"> </w:t>
-      </w:r>
-      <w:proofErr w:type="spellStart"/>
-      <w:r>
-        <w:t>effectively</w:t>
-      </w:r>
-      <w:proofErr w:type="spellEnd"/>
-      <w:r>
-        <w:t xml:space="preserve"> and </w:t>
-      </w:r>
-      <w:proofErr w:type="spellStart"/>
-      <w:r>
-        <w:t>is</w:t>
-      </w:r>
-      <w:proofErr w:type="spellEnd"/>
-      <w:r>
-        <w:t xml:space="preserve"> </w:t>
-      </w:r>
-      <w:proofErr w:type="spellStart"/>
-      <w:r>
-        <w:t>computationally</w:t>
-      </w:r>
-      <w:proofErr w:type="spellEnd"/>
-      <w:r>
-        <w:t xml:space="preserve"> </w:t>
-      </w:r>
-      <w:proofErr w:type="spellStart"/>
-      <w:r>
-        <w:t>efficient</w:t>
-      </w:r>
-      <w:proofErr w:type="spellEnd"/>
-      <w:r>
-        <w:t xml:space="preserve">, </w:t>
-      </w:r>
-      <w:proofErr w:type="spellStart"/>
-      <w:r>
-        <w:t>making</w:t>
-      </w:r>
-      <w:proofErr w:type="spellEnd"/>
-      <w:r>
-        <w:t xml:space="preserve"> </w:t>
-      </w:r>
-      <w:proofErr w:type="spellStart"/>
-      <w:r>
-        <w:t>it</w:t>
-      </w:r>
-      <w:proofErr w:type="spellEnd"/>
-      <w:r>
-        <w:t xml:space="preserve"> a </w:t>
-      </w:r>
-      <w:proofErr w:type="spellStart"/>
-      <w:r>
-        <w:t>practical</w:t>
-      </w:r>
-      <w:proofErr w:type="spellEnd"/>
-      <w:r>
-        <w:t xml:space="preserve"> </w:t>
-      </w:r>
-      <w:proofErr w:type="spellStart"/>
-      <w:r>
-        <w:t>choice</w:t>
-      </w:r>
-      <w:proofErr w:type="spellEnd"/>
-      <w:r>
-        <w:t xml:space="preserve"> </w:t>
-      </w:r>
-      <w:proofErr w:type="spellStart"/>
-      <w:r>
-        <w:t>for</w:t>
-      </w:r>
-      <w:proofErr w:type="spellEnd"/>
-      <w:r>
-        <w:t xml:space="preserve"> large </w:t>
-      </w:r>
-      <w:proofErr w:type="spellStart"/>
-      <w:r>
-        <w:t>datasets</w:t>
-      </w:r>
-      <w:proofErr w:type="spellEnd"/>
-      <w:r>
-        <w:t>.</w:t>
+        <w:t>he cosine similarity function is advantageous for collaborative filtering in recommendation systems because it emphasizes the direction of user preferences rather than the specific numerical ratings. This makes it scale-invariant and well-suited for scenarios where relative preferences are more significant than absolute values. Additionally, it handles sparse data effectively and is computationally efficient, making it a practical choice for large datasets.</w:t>
       </w:r>
     </w:p>
     <w:p>
@@ -2236,90 +461,26 @@
           <w:u w:val="single"/>
         </w:rPr>
       </w:pPr>
-      <w:proofErr w:type="spellStart"/>
       <w:r>
         <w:rPr>
           <w:b/>
           <w:bCs/>
           <w:u w:val="single"/>
         </w:rPr>
-        <w:t>Considerations</w:t>
-      </w:r>
-      <w:proofErr w:type="spellEnd"/>
+        <w:t>Considerations of the Goals</w:t>
+      </w:r>
       <w:r>
         <w:rPr>
           <w:b/>
           <w:bCs/>
           <w:u w:val="single"/>
         </w:rPr>
-        <w:t xml:space="preserve"> </w:t>
-      </w:r>
-      <w:proofErr w:type="spellStart"/>
-      <w:r>
-        <w:rPr>
-          <w:b/>
-          <w:bCs/>
-          <w:u w:val="single"/>
-        </w:rPr>
-        <w:t>of</w:t>
-      </w:r>
-      <w:proofErr w:type="spellEnd"/>
-      <w:r>
-        <w:rPr>
-          <w:b/>
-          <w:bCs/>
-          <w:u w:val="single"/>
-        </w:rPr>
-        <w:t xml:space="preserve"> the Goals</w:t>
-      </w:r>
-      <w:r>
-        <w:rPr>
-          <w:b/>
-          <w:bCs/>
-          <w:u w:val="single"/>
-        </w:rPr>
-        <w:t xml:space="preserve"> </w:t>
-      </w:r>
-      <w:proofErr w:type="spellStart"/>
-      <w:r>
-        <w:rPr>
-          <w:b/>
-          <w:bCs/>
-          <w:u w:val="single"/>
-        </w:rPr>
-        <w:t>of</w:t>
-      </w:r>
-      <w:proofErr w:type="spellEnd"/>
-      <w:r>
-        <w:rPr>
-          <w:b/>
-          <w:bCs/>
-          <w:u w:val="single"/>
-        </w:rPr>
-        <w:t xml:space="preserve"> the </w:t>
-      </w:r>
-      <w:proofErr w:type="spellStart"/>
-      <w:r>
-        <w:rPr>
-          <w:b/>
-          <w:bCs/>
-          <w:u w:val="single"/>
-        </w:rPr>
-        <w:t>Recommendation</w:t>
-      </w:r>
-      <w:proofErr w:type="spellEnd"/>
-      <w:r>
-        <w:rPr>
-          <w:b/>
-          <w:bCs/>
-          <w:u w:val="single"/>
-        </w:rPr>
-        <w:t xml:space="preserve"> System:</w:t>
-      </w:r>
-    </w:p>
-    <w:p>
-      <w:pPr>
-        <w:pStyle w:val="ListParagraph"/>
+        <w:t xml:space="preserve"> of the Recommendation System:</w:t>
+      </w:r>
+    </w:p>
+    <w:p>
+      <w:pPr>
+        <w:pStyle w:val="Luettelokappale"/>
         <w:numPr>
           <w:ilvl w:val="0"/>
           <w:numId w:val="15"/>
@@ -2330,662 +491,29 @@
           <w:b/>
           <w:bCs/>
         </w:rPr>
-        <w:t xml:space="preserve">Linear </w:t>
-      </w:r>
-      <w:proofErr w:type="spellStart"/>
-      <w:r>
-        <w:rPr>
-          <w:b/>
-          <w:bCs/>
-        </w:rPr>
-        <w:t>Relationships</w:t>
-      </w:r>
-      <w:proofErr w:type="spellEnd"/>
-      <w:r>
-        <w:rPr>
-          <w:b/>
-          <w:bCs/>
-        </w:rPr>
-        <w:t>:</w:t>
-      </w:r>
-      <w:r>
-        <w:t xml:space="preserve"> </w:t>
-      </w:r>
-      <w:proofErr w:type="spellStart"/>
-      <w:r>
-        <w:t>If</w:t>
-      </w:r>
-      <w:proofErr w:type="spellEnd"/>
-      <w:r>
-        <w:t xml:space="preserve"> the </w:t>
-      </w:r>
-      <w:proofErr w:type="spellStart"/>
-      <w:r>
-        <w:t>strength</w:t>
-      </w:r>
-      <w:proofErr w:type="spellEnd"/>
-      <w:r>
-        <w:t xml:space="preserve"> </w:t>
-      </w:r>
-      <w:proofErr w:type="spellStart"/>
-      <w:r>
-        <w:t>of</w:t>
-      </w:r>
-      <w:proofErr w:type="spellEnd"/>
-      <w:r>
-        <w:t xml:space="preserve"> linear </w:t>
-      </w:r>
-      <w:proofErr w:type="spellStart"/>
-      <w:r>
-        <w:t>relationships</w:t>
-      </w:r>
-      <w:proofErr w:type="spellEnd"/>
-      <w:r>
-        <w:t xml:space="preserve"> </w:t>
-      </w:r>
-      <w:proofErr w:type="spellStart"/>
-      <w:r>
-        <w:t>between</w:t>
-      </w:r>
-      <w:proofErr w:type="spellEnd"/>
-      <w:r>
-        <w:t xml:space="preserve"> </w:t>
-      </w:r>
-      <w:proofErr w:type="spellStart"/>
-      <w:r>
-        <w:t>ratings</w:t>
-      </w:r>
-      <w:proofErr w:type="spellEnd"/>
-      <w:r>
-        <w:t xml:space="preserve"> </w:t>
-      </w:r>
-      <w:proofErr w:type="spellStart"/>
-      <w:r>
-        <w:t>is</w:t>
-      </w:r>
-      <w:proofErr w:type="spellEnd"/>
-      <w:r>
-        <w:t xml:space="preserve"> a </w:t>
-      </w:r>
-      <w:proofErr w:type="spellStart"/>
-      <w:r>
-        <w:t>crucial</w:t>
-      </w:r>
-      <w:proofErr w:type="spellEnd"/>
-      <w:r>
-        <w:t xml:space="preserve"> </w:t>
-      </w:r>
-      <w:proofErr w:type="spellStart"/>
-      <w:r>
-        <w:t>factor</w:t>
-      </w:r>
-      <w:proofErr w:type="spellEnd"/>
-      <w:r>
-        <w:t xml:space="preserve"> </w:t>
-      </w:r>
-      <w:proofErr w:type="spellStart"/>
-      <w:r>
-        <w:t>for</w:t>
-      </w:r>
-      <w:proofErr w:type="spellEnd"/>
-      <w:r>
-        <w:t xml:space="preserve"> </w:t>
-      </w:r>
-      <w:proofErr w:type="spellStart"/>
-      <w:r>
-        <w:t>similarity</w:t>
-      </w:r>
-      <w:proofErr w:type="spellEnd"/>
-      <w:r>
-        <w:t xml:space="preserve">, Pearson </w:t>
-      </w:r>
-      <w:proofErr w:type="spellStart"/>
-      <w:r>
-        <w:t>correlation</w:t>
-      </w:r>
-      <w:proofErr w:type="spellEnd"/>
-      <w:r>
-        <w:t xml:space="preserve"> </w:t>
-      </w:r>
-      <w:proofErr w:type="spellStart"/>
-      <w:r>
-        <w:t>might</w:t>
-      </w:r>
-      <w:proofErr w:type="spellEnd"/>
-      <w:r>
-        <w:t xml:space="preserve"> </w:t>
-      </w:r>
-      <w:proofErr w:type="spellStart"/>
-      <w:r>
-        <w:t>be</w:t>
-      </w:r>
-      <w:proofErr w:type="spellEnd"/>
-      <w:r>
-        <w:t xml:space="preserve"> a </w:t>
-      </w:r>
-      <w:proofErr w:type="spellStart"/>
-      <w:r>
-        <w:t>better</w:t>
-      </w:r>
-      <w:proofErr w:type="spellEnd"/>
-      <w:r>
-        <w:t xml:space="preserve"> </w:t>
-      </w:r>
-      <w:proofErr w:type="spellStart"/>
-      <w:r>
-        <w:t>choice</w:t>
-      </w:r>
-      <w:proofErr w:type="spellEnd"/>
-      <w:r>
-        <w:t xml:space="preserve">. Pearson </w:t>
-      </w:r>
-      <w:proofErr w:type="spellStart"/>
-      <w:r>
-        <w:t>correlation</w:t>
-      </w:r>
-      <w:proofErr w:type="spellEnd"/>
-      <w:r>
-        <w:t xml:space="preserve"> </w:t>
-      </w:r>
-      <w:proofErr w:type="spellStart"/>
-      <w:r>
-        <w:t>is</w:t>
-      </w:r>
-      <w:proofErr w:type="spellEnd"/>
-      <w:r>
-        <w:t xml:space="preserve"> sensitive </w:t>
-      </w:r>
-      <w:proofErr w:type="spellStart"/>
-      <w:r>
-        <w:t>to</w:t>
-      </w:r>
-      <w:proofErr w:type="spellEnd"/>
-      <w:r>
-        <w:t xml:space="preserve"> </w:t>
-      </w:r>
-      <w:proofErr w:type="spellStart"/>
-      <w:r>
-        <w:t>both</w:t>
-      </w:r>
-      <w:proofErr w:type="spellEnd"/>
-      <w:r>
-        <w:t xml:space="preserve"> the </w:t>
-      </w:r>
-      <w:proofErr w:type="spellStart"/>
-      <w:r>
-        <w:t>direction</w:t>
-      </w:r>
-      <w:proofErr w:type="spellEnd"/>
-      <w:r>
-        <w:t xml:space="preserve"> and </w:t>
-      </w:r>
-      <w:proofErr w:type="spellStart"/>
-      <w:r>
-        <w:t>magnitude</w:t>
-      </w:r>
-      <w:proofErr w:type="spellEnd"/>
-      <w:r>
-        <w:t xml:space="preserve"> </w:t>
-      </w:r>
-      <w:proofErr w:type="spellStart"/>
-      <w:r>
-        <w:t>of</w:t>
-      </w:r>
-      <w:proofErr w:type="spellEnd"/>
-      <w:r>
-        <w:t xml:space="preserve"> the </w:t>
-      </w:r>
-      <w:proofErr w:type="spellStart"/>
-      <w:r>
-        <w:t>relationship</w:t>
-      </w:r>
-      <w:proofErr w:type="spellEnd"/>
-      <w:r>
-        <w:t xml:space="preserve"> </w:t>
-      </w:r>
-      <w:proofErr w:type="spellStart"/>
-      <w:r>
-        <w:t>between</w:t>
-      </w:r>
-      <w:proofErr w:type="spellEnd"/>
-      <w:r>
-        <w:t xml:space="preserve"> </w:t>
-      </w:r>
-      <w:proofErr w:type="spellStart"/>
-      <w:r>
-        <w:t>ratings</w:t>
-      </w:r>
-      <w:proofErr w:type="spellEnd"/>
-      <w:r>
-        <w:t xml:space="preserve">. This </w:t>
-      </w:r>
-      <w:proofErr w:type="spellStart"/>
-      <w:r>
-        <w:t>can</w:t>
-      </w:r>
-      <w:proofErr w:type="spellEnd"/>
-      <w:r>
-        <w:t xml:space="preserve"> </w:t>
-      </w:r>
-      <w:proofErr w:type="spellStart"/>
-      <w:r>
-        <w:t>be</w:t>
-      </w:r>
-      <w:proofErr w:type="spellEnd"/>
-      <w:r>
-        <w:t xml:space="preserve"> </w:t>
-      </w:r>
-      <w:proofErr w:type="spellStart"/>
-      <w:r>
-        <w:t>important</w:t>
-      </w:r>
-      <w:proofErr w:type="spellEnd"/>
-      <w:r>
-        <w:t xml:space="preserve"> </w:t>
-      </w:r>
-      <w:proofErr w:type="spellStart"/>
-      <w:r>
-        <w:t>if</w:t>
-      </w:r>
-      <w:proofErr w:type="spellEnd"/>
-      <w:r>
-        <w:t xml:space="preserve"> </w:t>
-      </w:r>
-      <w:proofErr w:type="spellStart"/>
-      <w:r>
-        <w:t>users</w:t>
-      </w:r>
-      <w:proofErr w:type="spellEnd"/>
-      <w:r>
-        <w:t xml:space="preserve"> </w:t>
-      </w:r>
-      <w:proofErr w:type="spellStart"/>
-      <w:r>
-        <w:t>who</w:t>
-      </w:r>
-      <w:proofErr w:type="spellEnd"/>
-      <w:r>
-        <w:t xml:space="preserve"> rate </w:t>
-      </w:r>
-      <w:proofErr w:type="spellStart"/>
-      <w:r>
-        <w:t>movies</w:t>
-      </w:r>
-      <w:proofErr w:type="spellEnd"/>
-      <w:r>
-        <w:t xml:space="preserve"> </w:t>
-      </w:r>
-      <w:proofErr w:type="spellStart"/>
-      <w:r>
-        <w:t>similarly</w:t>
-      </w:r>
-      <w:proofErr w:type="spellEnd"/>
-      <w:r>
-        <w:t xml:space="preserve"> </w:t>
-      </w:r>
-      <w:proofErr w:type="spellStart"/>
-      <w:r>
-        <w:t>tend</w:t>
-      </w:r>
-      <w:proofErr w:type="spellEnd"/>
-      <w:r>
-        <w:t xml:space="preserve"> </w:t>
-      </w:r>
-      <w:proofErr w:type="spellStart"/>
-      <w:r>
-        <w:t>to</w:t>
-      </w:r>
-      <w:proofErr w:type="spellEnd"/>
-      <w:r>
-        <w:t xml:space="preserve"> </w:t>
-      </w:r>
-      <w:proofErr w:type="spellStart"/>
-      <w:r>
-        <w:t>have</w:t>
-      </w:r>
-      <w:proofErr w:type="spellEnd"/>
-      <w:r>
-        <w:t xml:space="preserve"> a linear </w:t>
-      </w:r>
-      <w:proofErr w:type="spellStart"/>
-      <w:r>
-        <w:t>relationship</w:t>
-      </w:r>
-      <w:proofErr w:type="spellEnd"/>
-      <w:r>
-        <w:t xml:space="preserve"> in </w:t>
-      </w:r>
-      <w:proofErr w:type="spellStart"/>
-      <w:r>
-        <w:t>their</w:t>
-      </w:r>
-      <w:proofErr w:type="spellEnd"/>
-      <w:r>
-        <w:t xml:space="preserve"> </w:t>
-      </w:r>
-      <w:proofErr w:type="spellStart"/>
-      <w:r>
-        <w:t>ratings</w:t>
-      </w:r>
-      <w:proofErr w:type="spellEnd"/>
-      <w:r>
-        <w:t>.</w:t>
-      </w:r>
-    </w:p>
-    <w:p>
-      <w:pPr>
-        <w:pStyle w:val="ListParagraph"/>
+        <w:t>Linear Relationships:</w:t>
+      </w:r>
+      <w:r>
+        <w:t xml:space="preserve"> If the strength of linear relationships between ratings is a crucial factor for similarity, Pearson correlation might be a better choice. Pearson correlation is sensitive to both the direction and magnitude of the relationship between ratings. This can be important if users who rate movies similarly tend to have a linear relationship in their ratings.</w:t>
+      </w:r>
+    </w:p>
+    <w:p>
+      <w:pPr>
+        <w:pStyle w:val="Luettelokappale"/>
         <w:numPr>
           <w:ilvl w:val="0"/>
           <w:numId w:val="15"/>
         </w:numPr>
       </w:pPr>
-      <w:proofErr w:type="spellStart"/>
       <w:r>
         <w:rPr>
           <w:b/>
           <w:bCs/>
         </w:rPr>
-        <w:t>Direction</w:t>
-      </w:r>
-      <w:proofErr w:type="spellEnd"/>
-      <w:r>
-        <w:rPr>
-          <w:b/>
-          <w:bCs/>
-        </w:rPr>
-        <w:t xml:space="preserve"> </w:t>
-      </w:r>
-      <w:proofErr w:type="spellStart"/>
-      <w:r>
-        <w:rPr>
-          <w:b/>
-          <w:bCs/>
-        </w:rPr>
-        <w:t>of</w:t>
-      </w:r>
-      <w:proofErr w:type="spellEnd"/>
-      <w:r>
-        <w:rPr>
-          <w:b/>
-          <w:bCs/>
-        </w:rPr>
-        <w:t xml:space="preserve"> Ratings (Likes/</w:t>
-      </w:r>
-      <w:proofErr w:type="spellStart"/>
-      <w:r>
-        <w:rPr>
-          <w:b/>
-          <w:bCs/>
-        </w:rPr>
-        <w:t>Dislikes</w:t>
-      </w:r>
-      <w:proofErr w:type="spellEnd"/>
-      <w:r>
-        <w:rPr>
-          <w:b/>
-          <w:bCs/>
-        </w:rPr>
-        <w:t>):</w:t>
-      </w:r>
-      <w:r>
-        <w:t xml:space="preserve"> On the </w:t>
-      </w:r>
-      <w:proofErr w:type="spellStart"/>
-      <w:r>
-        <w:t>other</w:t>
-      </w:r>
-      <w:proofErr w:type="spellEnd"/>
-      <w:r>
-        <w:t xml:space="preserve"> </w:t>
-      </w:r>
-      <w:proofErr w:type="spellStart"/>
-      <w:r>
-        <w:t>hand</w:t>
-      </w:r>
-      <w:proofErr w:type="spellEnd"/>
-      <w:r>
-        <w:t xml:space="preserve">, </w:t>
-      </w:r>
-      <w:proofErr w:type="spellStart"/>
-      <w:r>
-        <w:t>if</w:t>
-      </w:r>
-      <w:proofErr w:type="spellEnd"/>
-      <w:r>
-        <w:t xml:space="preserve"> the </w:t>
-      </w:r>
-      <w:proofErr w:type="spellStart"/>
-      <w:r>
-        <w:t>direction</w:t>
-      </w:r>
-      <w:proofErr w:type="spellEnd"/>
-      <w:r>
-        <w:t xml:space="preserve"> </w:t>
-      </w:r>
-      <w:proofErr w:type="spellStart"/>
-      <w:r>
-        <w:t>of</w:t>
-      </w:r>
-      <w:proofErr w:type="spellEnd"/>
-      <w:r>
-        <w:t xml:space="preserve"> </w:t>
-      </w:r>
-      <w:proofErr w:type="spellStart"/>
-      <w:r>
-        <w:t>ratings</w:t>
-      </w:r>
-      <w:proofErr w:type="spellEnd"/>
-      <w:r>
-        <w:t xml:space="preserve"> (i.e., </w:t>
-      </w:r>
-      <w:proofErr w:type="spellStart"/>
-      <w:r>
-        <w:t>which</w:t>
-      </w:r>
-      <w:proofErr w:type="spellEnd"/>
-      <w:r>
-        <w:t xml:space="preserve"> </w:t>
-      </w:r>
-      <w:proofErr w:type="spellStart"/>
-      <w:r>
-        <w:t>movies</w:t>
-      </w:r>
-      <w:proofErr w:type="spellEnd"/>
-      <w:r>
-        <w:t xml:space="preserve"> </w:t>
-      </w:r>
-      <w:proofErr w:type="spellStart"/>
-      <w:r>
-        <w:t>users</w:t>
-      </w:r>
-      <w:proofErr w:type="spellEnd"/>
-      <w:r>
-        <w:t xml:space="preserve"> like </w:t>
-      </w:r>
-      <w:proofErr w:type="spellStart"/>
-      <w:r>
-        <w:t>or</w:t>
-      </w:r>
-      <w:proofErr w:type="spellEnd"/>
-      <w:r>
-        <w:t xml:space="preserve"> dislike) </w:t>
-      </w:r>
-      <w:proofErr w:type="spellStart"/>
-      <w:r>
-        <w:t>to</w:t>
-      </w:r>
-      <w:proofErr w:type="spellEnd"/>
-      <w:r>
-        <w:t xml:space="preserve"> </w:t>
-      </w:r>
-      <w:proofErr w:type="spellStart"/>
-      <w:r>
-        <w:t>be</w:t>
-      </w:r>
-      <w:proofErr w:type="spellEnd"/>
-      <w:r>
-        <w:t xml:space="preserve"> </w:t>
-      </w:r>
-      <w:proofErr w:type="spellStart"/>
-      <w:r>
-        <w:t>more</w:t>
-      </w:r>
-      <w:proofErr w:type="spellEnd"/>
-      <w:r>
-        <w:t xml:space="preserve"> </w:t>
-      </w:r>
-      <w:proofErr w:type="spellStart"/>
-      <w:r>
-        <w:t>significant</w:t>
-      </w:r>
-      <w:proofErr w:type="spellEnd"/>
-      <w:r>
-        <w:t xml:space="preserve">, </w:t>
-      </w:r>
-      <w:proofErr w:type="spellStart"/>
-      <w:r>
-        <w:t>then</w:t>
-      </w:r>
-      <w:proofErr w:type="spellEnd"/>
-      <w:r>
-        <w:t xml:space="preserve"> </w:t>
-      </w:r>
-      <w:proofErr w:type="spellStart"/>
-      <w:r>
-        <w:t>cosine</w:t>
-      </w:r>
-      <w:proofErr w:type="spellEnd"/>
-      <w:r>
-        <w:t xml:space="preserve"> </w:t>
-      </w:r>
-      <w:proofErr w:type="spellStart"/>
-      <w:r>
-        <w:t>similarity</w:t>
-      </w:r>
-      <w:proofErr w:type="spellEnd"/>
-      <w:r>
-        <w:t xml:space="preserve"> </w:t>
-      </w:r>
-      <w:proofErr w:type="spellStart"/>
-      <w:r>
-        <w:t>is</w:t>
-      </w:r>
-      <w:proofErr w:type="spellEnd"/>
-      <w:r>
-        <w:t xml:space="preserve"> </w:t>
-      </w:r>
-      <w:proofErr w:type="spellStart"/>
-      <w:r>
-        <w:t>more</w:t>
-      </w:r>
-      <w:proofErr w:type="spellEnd"/>
-      <w:r>
-        <w:t xml:space="preserve"> </w:t>
-      </w:r>
-      <w:proofErr w:type="spellStart"/>
-      <w:r>
-        <w:t>appropriate</w:t>
-      </w:r>
-      <w:proofErr w:type="spellEnd"/>
-      <w:r>
-        <w:t xml:space="preserve">. </w:t>
-      </w:r>
-      <w:proofErr w:type="spellStart"/>
-      <w:r>
-        <w:t>It</w:t>
-      </w:r>
-      <w:proofErr w:type="spellEnd"/>
-      <w:r>
-        <w:t xml:space="preserve"> </w:t>
-      </w:r>
-      <w:proofErr w:type="spellStart"/>
-      <w:r>
-        <w:t>focuses</w:t>
-      </w:r>
-      <w:proofErr w:type="spellEnd"/>
-      <w:r>
-        <w:t xml:space="preserve"> on the </w:t>
-      </w:r>
-      <w:proofErr w:type="spellStart"/>
-      <w:r>
-        <w:t>direction</w:t>
-      </w:r>
-      <w:proofErr w:type="spellEnd"/>
-      <w:r>
-        <w:t xml:space="preserve"> </w:t>
-      </w:r>
-      <w:proofErr w:type="spellStart"/>
-      <w:r>
-        <w:t>of</w:t>
-      </w:r>
-      <w:proofErr w:type="spellEnd"/>
-      <w:r>
-        <w:t xml:space="preserve"> </w:t>
-      </w:r>
-      <w:proofErr w:type="spellStart"/>
-      <w:r>
-        <w:t>user</w:t>
-      </w:r>
-      <w:proofErr w:type="spellEnd"/>
-      <w:r>
-        <w:t xml:space="preserve"> </w:t>
-      </w:r>
-      <w:proofErr w:type="spellStart"/>
-      <w:r>
-        <w:t>preferences</w:t>
-      </w:r>
-      <w:proofErr w:type="spellEnd"/>
-      <w:r>
-        <w:t xml:space="preserve"> and </w:t>
-      </w:r>
-      <w:proofErr w:type="spellStart"/>
-      <w:r>
-        <w:t>is</w:t>
-      </w:r>
-      <w:proofErr w:type="spellEnd"/>
-      <w:r>
-        <w:t xml:space="preserve"> not </w:t>
-      </w:r>
-      <w:proofErr w:type="spellStart"/>
-      <w:r>
-        <w:t>influenced</w:t>
-      </w:r>
-      <w:proofErr w:type="spellEnd"/>
-      <w:r>
-        <w:t xml:space="preserve"> </w:t>
-      </w:r>
-      <w:proofErr w:type="spellStart"/>
-      <w:r>
-        <w:t>by</w:t>
-      </w:r>
-      <w:proofErr w:type="spellEnd"/>
-      <w:r>
-        <w:t xml:space="preserve"> the absolute </w:t>
-      </w:r>
-      <w:proofErr w:type="spellStart"/>
-      <w:r>
-        <w:t>magnitude</w:t>
-      </w:r>
-      <w:proofErr w:type="spellEnd"/>
-      <w:r>
-        <w:t xml:space="preserve"> </w:t>
-      </w:r>
-      <w:proofErr w:type="spellStart"/>
-      <w:r>
-        <w:t>of</w:t>
-      </w:r>
-      <w:proofErr w:type="spellEnd"/>
-      <w:r>
-        <w:t xml:space="preserve"> </w:t>
-      </w:r>
-      <w:proofErr w:type="spellStart"/>
-      <w:r>
-        <w:t>ratings</w:t>
-      </w:r>
-      <w:proofErr w:type="spellEnd"/>
-      <w:r>
-        <w:t>.</w:t>
+        <w:t>Direction of Ratings (Likes/Dislikes):</w:t>
+      </w:r>
+      <w:r>
+        <w:t xml:space="preserve"> On the other hand, if the direction of ratings (i.e., which movies users like or dislike) to be more significant, then cosine similarity is more appropriate. It focuses on the direction of user preferences and is not influenced by the absolute magnitude of ratings.</w:t>
       </w:r>
     </w:p>
     <w:p/>
@@ -5110,17 +2638,20 @@
     <w:lsdException w:name="Unresolved Mention" w:semiHidden="1" w:unhideWhenUsed="1"/>
     <w:lsdException w:name="Smart Link" w:semiHidden="1" w:unhideWhenUsed="1"/>
   </w:latentStyles>
-  <w:style w:type="paragraph" w:default="1" w:styleId="Normal">
+  <w:style w:type="paragraph" w:default="1" w:styleId="Normaali">
     <w:name w:val="Normal"/>
     <w:qFormat/>
+    <w:rPr>
+      <w:lang w:val="en-GB"/>
+    </w:rPr>
   </w:style>
-  <w:style w:type="character" w:default="1" w:styleId="DefaultParagraphFont">
+  <w:style w:type="character" w:default="1" w:styleId="Kappaleenoletusfontti">
     <w:name w:val="Default Paragraph Font"/>
     <w:uiPriority w:val="1"/>
     <w:semiHidden/>
     <w:unhideWhenUsed/>
   </w:style>
-  <w:style w:type="table" w:default="1" w:styleId="TableNormal">
+  <w:style w:type="table" w:default="1" w:styleId="Normaalitaulukko">
     <w:name w:val="Normal Table"/>
     <w:uiPriority w:val="99"/>
     <w:semiHidden/>
@@ -5135,15 +2666,15 @@
       </w:tblCellMar>
     </w:tblPr>
   </w:style>
-  <w:style w:type="numbering" w:default="1" w:styleId="NoList">
+  <w:style w:type="numbering" w:default="1" w:styleId="Eiluetteloa">
     <w:name w:val="No List"/>
     <w:uiPriority w:val="99"/>
     <w:semiHidden/>
     <w:unhideWhenUsed/>
   </w:style>
-  <w:style w:type="paragraph" w:styleId="ListParagraph">
+  <w:style w:type="paragraph" w:styleId="Luettelokappale">
     <w:name w:val="List Paragraph"/>
-    <w:basedOn w:val="Normal"/>
+    <w:basedOn w:val="Normaali"/>
     <w:uiPriority w:val="34"/>
     <w:qFormat/>
     <w:rsid w:val="00DB1E4A"/>

--- a/use_guide.docx
+++ b/use_guide.docx
@@ -41,7 +41,15 @@
         </w:numPr>
       </w:pPr>
       <w:r>
-        <w:t>Before running the code, make sure you have the necessary libraries installed. You will need pandas and numpy for this code to work. You can install them using pip:</w:t>
+        <w:t xml:space="preserve">Before running the code, make sure you have the necessary libraries installed. You will need pandas and </w:t>
+      </w:r>
+      <w:proofErr w:type="spellStart"/>
+      <w:r>
+        <w:t>numpy</w:t>
+      </w:r>
+      <w:proofErr w:type="spellEnd"/>
+      <w:r>
+        <w:t xml:space="preserve"> for this code to work. You can install them using pip:</w:t>
       </w:r>
     </w:p>
     <w:p>
@@ -83,8 +91,16 @@
         <w:rPr>
           <w:rFonts w:ascii="Arial" w:hAnsi="Arial" w:cs="Arial"/>
         </w:rPr>
-        <w:t>pip install pandas numpy</w:t>
-      </w:r>
+        <w:t xml:space="preserve">pip install pandas </w:t>
+      </w:r>
+      <w:proofErr w:type="spellStart"/>
+      <w:r>
+        <w:rPr>
+          <w:rFonts w:ascii="Arial" w:hAnsi="Arial" w:cs="Arial"/>
+        </w:rPr>
+        <w:t>numpy</w:t>
+      </w:r>
+      <w:proofErr w:type="spellEnd"/>
     </w:p>
     <w:p>
       <w:pPr>
@@ -110,7 +126,15 @@
         </w:numPr>
       </w:pPr>
       <w:r>
-        <w:t>Place your dataset file named u.data in the same directory as your Python script.</w:t>
+        <w:t xml:space="preserve">Place your dataset file named </w:t>
+      </w:r>
+      <w:proofErr w:type="spellStart"/>
+      <w:r>
+        <w:t>u.data</w:t>
+      </w:r>
+      <w:proofErr w:type="spellEnd"/>
+      <w:r>
+        <w:t xml:space="preserve"> in the same directory as your Python script.</w:t>
       </w:r>
     </w:p>
     <w:p>
@@ -122,7 +146,23 @@
         </w:numPr>
       </w:pPr>
       <w:r>
-        <w:t>Ensure the dataset file is in CSV format with the following columns: user_id, movie_id, rating, timestamp.</w:t>
+        <w:t xml:space="preserve">Ensure the dataset file is in CSV format with the following columns: </w:t>
+      </w:r>
+      <w:proofErr w:type="spellStart"/>
+      <w:r>
+        <w:t>user_id</w:t>
+      </w:r>
+      <w:proofErr w:type="spellEnd"/>
+      <w:r>
+        <w:t xml:space="preserve">, </w:t>
+      </w:r>
+      <w:proofErr w:type="spellStart"/>
+      <w:r>
+        <w:t>movie_id</w:t>
+      </w:r>
+      <w:proofErr w:type="spellEnd"/>
+      <w:r>
+        <w:t>, rating, timestamp.</w:t>
       </w:r>
     </w:p>
     <w:p>
@@ -244,6 +284,9 @@
       <w:r>
         <w:t>For example, when prompted, enter a user ID and a movie ID to predict the rating.</w:t>
       </w:r>
+      <w:r>
+        <w:t xml:space="preserve"> The validity of input is checked.</w:t>
+      </w:r>
     </w:p>
     <w:p>
       <w:pPr>
@@ -254,7 +297,10 @@
         </w:numPr>
       </w:pPr>
       <w:r>
-        <w:t>The code will then calculate and display the predicted rating.</w:t>
+        <w:t>The code will then calculate and display the predicted rating</w:t>
+      </w:r>
+      <w:r>
+        <w:t xml:space="preserve"> first using the Pearson function, and then alternatively the Cosine function.</w:t>
       </w:r>
     </w:p>
     <w:p>
@@ -316,6 +362,7 @@
           <w:numId w:val="3"/>
         </w:numPr>
       </w:pPr>
+      <w:proofErr w:type="spellStart"/>
       <w:r>
         <w:rPr>
           <w:b/>
@@ -325,6 +372,7 @@
         </w:rPr>
         <w:t>numpy</w:t>
       </w:r>
+      <w:proofErr w:type="spellEnd"/>
       <w:r>
         <w:t xml:space="preserve"> is used for numerical computations. It is efficient for operations involving arrays and matrices.</w:t>
       </w:r>
@@ -402,7 +450,6 @@
           <w:b/>
           <w:bCs/>
         </w:rPr>
-        <w:lastRenderedPageBreak/>
         <w:t>D) Top Similar Users and Recommended Movies</w:t>
       </w:r>
     </w:p>

--- a/use_guide.docx
+++ b/use_guide.docx
@@ -34,7 +34,7 @@
     </w:p>
     <w:p>
       <w:pPr>
-        <w:pStyle w:val="Luettelokappale"/>
+        <w:pStyle w:val="ListParagraph"/>
         <w:numPr>
           <w:ilvl w:val="0"/>
           <w:numId w:val="14"/>
@@ -119,7 +119,7 @@
     </w:p>
     <w:p>
       <w:pPr>
-        <w:pStyle w:val="Luettelokappale"/>
+        <w:pStyle w:val="ListParagraph"/>
         <w:numPr>
           <w:ilvl w:val="0"/>
           <w:numId w:val="6"/>
@@ -139,7 +139,7 @@
     </w:p>
     <w:p>
       <w:pPr>
-        <w:pStyle w:val="Luettelokappale"/>
+        <w:pStyle w:val="ListParagraph"/>
         <w:numPr>
           <w:ilvl w:val="0"/>
           <w:numId w:val="6"/>
@@ -182,7 +182,7 @@
     </w:p>
     <w:p>
       <w:pPr>
-        <w:pStyle w:val="Luettelokappale"/>
+        <w:pStyle w:val="ListParagraph"/>
         <w:numPr>
           <w:ilvl w:val="0"/>
           <w:numId w:val="13"/>
@@ -194,7 +194,7 @@
     </w:p>
     <w:p>
       <w:pPr>
-        <w:pStyle w:val="Luettelokappale"/>
+        <w:pStyle w:val="ListParagraph"/>
         <w:numPr>
           <w:ilvl w:val="0"/>
           <w:numId w:val="13"/>
@@ -263,7 +263,7 @@
     </w:p>
     <w:p>
       <w:pPr>
-        <w:pStyle w:val="Luettelokappale"/>
+        <w:pStyle w:val="ListParagraph"/>
         <w:numPr>
           <w:ilvl w:val="0"/>
           <w:numId w:val="5"/>
@@ -275,11 +275,15 @@
     </w:p>
     <w:p>
       <w:pPr>
-        <w:pStyle w:val="Luettelokappale"/>
+        <w:pStyle w:val="ListParagraph"/>
         <w:numPr>
           <w:ilvl w:val="0"/>
           <w:numId w:val="5"/>
         </w:numPr>
+        <w:rPr>
+          <w:b/>
+          <w:bCs/>
+        </w:rPr>
       </w:pPr>
       <w:r>
         <w:t>For example, when prompted, enter a user ID and a movie ID to predict the rating.</w:t>
@@ -290,18 +294,11 @@
     </w:p>
     <w:p>
       <w:pPr>
-        <w:pStyle w:val="Luettelokappale"/>
-        <w:numPr>
-          <w:ilvl w:val="0"/>
-          <w:numId w:val="5"/>
-        </w:numPr>
-      </w:pPr>
-      <w:r>
-        <w:t>The code will then calculate and display the predicted rating</w:t>
-      </w:r>
-      <w:r>
-        <w:t xml:space="preserve"> first using the Pearson function, and then alternatively the Cosine function.</w:t>
-      </w:r>
+        <w:rPr>
+          <w:b/>
+          <w:bCs/>
+        </w:rPr>
+      </w:pPr>
     </w:p>
     <w:p>
       <w:pPr>
@@ -335,7 +332,7 @@
     </w:p>
     <w:p>
       <w:pPr>
-        <w:pStyle w:val="Luettelokappale"/>
+        <w:pStyle w:val="ListParagraph"/>
         <w:numPr>
           <w:ilvl w:val="0"/>
           <w:numId w:val="3"/>
@@ -356,7 +353,7 @@
     </w:p>
     <w:p>
       <w:pPr>
-        <w:pStyle w:val="Luettelokappale"/>
+        <w:pStyle w:val="ListParagraph"/>
         <w:numPr>
           <w:ilvl w:val="0"/>
           <w:numId w:val="3"/>
@@ -394,7 +391,7 @@
     </w:p>
     <w:p>
       <w:pPr>
-        <w:pStyle w:val="Luettelokappale"/>
+        <w:pStyle w:val="ListParagraph"/>
         <w:numPr>
           <w:ilvl w:val="0"/>
           <w:numId w:val="4"/>
@@ -421,7 +418,7 @@
     </w:p>
     <w:p>
       <w:pPr>
-        <w:pStyle w:val="Luettelokappale"/>
+        <w:pStyle w:val="ListParagraph"/>
         <w:numPr>
           <w:ilvl w:val="0"/>
           <w:numId w:val="4"/>
@@ -455,7 +452,7 @@
     </w:p>
     <w:p>
       <w:pPr>
-        <w:pStyle w:val="Luettelokappale"/>
+        <w:pStyle w:val="ListParagraph"/>
         <w:numPr>
           <w:ilvl w:val="0"/>
           <w:numId w:val="4"/>
@@ -467,7 +464,7 @@
     </w:p>
     <w:p>
       <w:pPr>
-        <w:pStyle w:val="Luettelokappale"/>
+        <w:pStyle w:val="ListParagraph"/>
         <w:numPr>
           <w:ilvl w:val="0"/>
           <w:numId w:val="4"/>
@@ -527,7 +524,7 @@
     </w:p>
     <w:p>
       <w:pPr>
-        <w:pStyle w:val="Luettelokappale"/>
+        <w:pStyle w:val="ListParagraph"/>
         <w:numPr>
           <w:ilvl w:val="0"/>
           <w:numId w:val="15"/>
@@ -546,7 +543,7 @@
     </w:p>
     <w:p>
       <w:pPr>
-        <w:pStyle w:val="Luettelokappale"/>
+        <w:pStyle w:val="ListParagraph"/>
         <w:numPr>
           <w:ilvl w:val="0"/>
           <w:numId w:val="15"/>
@@ -563,7 +560,1011 @@
         <w:t xml:space="preserve"> On the other hand, if the direction of ratings (i.e., which movies users like or dislike) to be more significant, then cosine similarity is more appropriate. It focuses on the direction of user preferences and is not influenced by the absolute magnitude of ratings.</w:t>
       </w:r>
     </w:p>
-    <w:p/>
+    <w:p>
+      <w:r>
+        <w:rPr>
+          <w:b/>
+          <w:bCs/>
+        </w:rPr>
+        <w:t>Assignment 2:</w:t>
+      </w:r>
+      <w:r>
+        <w:br/>
+        <w:t xml:space="preserve">b) </w:t>
+      </w:r>
+      <w:r>
+        <w:rPr>
+          <w:lang w:val="fi-FI"/>
+        </w:rPr>
+        <w:t xml:space="preserve">The </w:t>
+      </w:r>
+      <w:proofErr w:type="spellStart"/>
+      <w:r>
+        <w:rPr>
+          <w:lang w:val="fi-FI"/>
+        </w:rPr>
+        <w:t>group_recommendation_disagreements</w:t>
+      </w:r>
+      <w:proofErr w:type="spellEnd"/>
+      <w:r>
+        <w:rPr>
+          <w:lang w:val="fi-FI"/>
+        </w:rPr>
+        <w:t xml:space="preserve"> </w:t>
+      </w:r>
+      <w:proofErr w:type="spellStart"/>
+      <w:r>
+        <w:rPr>
+          <w:lang w:val="fi-FI"/>
+        </w:rPr>
+        <w:t>method</w:t>
+      </w:r>
+      <w:proofErr w:type="spellEnd"/>
+      <w:r>
+        <w:rPr>
+          <w:lang w:val="fi-FI"/>
+        </w:rPr>
+        <w:t xml:space="preserve"> </w:t>
+      </w:r>
+      <w:proofErr w:type="spellStart"/>
+      <w:r>
+        <w:rPr>
+          <w:lang w:val="fi-FI"/>
+        </w:rPr>
+        <w:t>takes</w:t>
+      </w:r>
+      <w:proofErr w:type="spellEnd"/>
+      <w:r>
+        <w:rPr>
+          <w:lang w:val="fi-FI"/>
+        </w:rPr>
+        <w:t xml:space="preserve"> into </w:t>
+      </w:r>
+      <w:proofErr w:type="spellStart"/>
+      <w:r>
+        <w:rPr>
+          <w:lang w:val="fi-FI"/>
+        </w:rPr>
+        <w:t>account</w:t>
+      </w:r>
+      <w:proofErr w:type="spellEnd"/>
+      <w:r>
+        <w:rPr>
+          <w:lang w:val="fi-FI"/>
+        </w:rPr>
+        <w:t xml:space="preserve"> the </w:t>
+      </w:r>
+      <w:proofErr w:type="spellStart"/>
+      <w:r>
+        <w:rPr>
+          <w:lang w:val="fi-FI"/>
+        </w:rPr>
+        <w:t>diversity</w:t>
+      </w:r>
+      <w:proofErr w:type="spellEnd"/>
+      <w:r>
+        <w:rPr>
+          <w:lang w:val="fi-FI"/>
+        </w:rPr>
+        <w:t xml:space="preserve"> </w:t>
+      </w:r>
+      <w:proofErr w:type="spellStart"/>
+      <w:r>
+        <w:rPr>
+          <w:lang w:val="fi-FI"/>
+        </w:rPr>
+        <w:t>within</w:t>
+      </w:r>
+      <w:proofErr w:type="spellEnd"/>
+      <w:r>
+        <w:rPr>
+          <w:lang w:val="fi-FI"/>
+        </w:rPr>
+        <w:t xml:space="preserve"> the </w:t>
+      </w:r>
+      <w:proofErr w:type="spellStart"/>
+      <w:r>
+        <w:rPr>
+          <w:lang w:val="fi-FI"/>
+        </w:rPr>
+        <w:t>created</w:t>
+      </w:r>
+      <w:proofErr w:type="spellEnd"/>
+      <w:r>
+        <w:rPr>
+          <w:lang w:val="fi-FI"/>
+        </w:rPr>
+        <w:t xml:space="preserve"> </w:t>
+      </w:r>
+      <w:proofErr w:type="spellStart"/>
+      <w:r>
+        <w:rPr>
+          <w:lang w:val="fi-FI"/>
+        </w:rPr>
+        <w:t>user</w:t>
+      </w:r>
+      <w:proofErr w:type="spellEnd"/>
+      <w:r>
+        <w:rPr>
+          <w:lang w:val="fi-FI"/>
+        </w:rPr>
+        <w:t xml:space="preserve"> </w:t>
+      </w:r>
+      <w:proofErr w:type="spellStart"/>
+      <w:r>
+        <w:rPr>
+          <w:lang w:val="fi-FI"/>
+        </w:rPr>
+        <w:t>group</w:t>
+      </w:r>
+      <w:proofErr w:type="spellEnd"/>
+      <w:r>
+        <w:rPr>
+          <w:lang w:val="fi-FI"/>
+        </w:rPr>
+        <w:t xml:space="preserve">. It </w:t>
+      </w:r>
+      <w:proofErr w:type="spellStart"/>
+      <w:r>
+        <w:rPr>
+          <w:lang w:val="fi-FI"/>
+        </w:rPr>
+        <w:t>uses</w:t>
+      </w:r>
+      <w:proofErr w:type="spellEnd"/>
+      <w:r>
+        <w:rPr>
+          <w:lang w:val="fi-FI"/>
+        </w:rPr>
+        <w:t xml:space="preserve"> rating and </w:t>
+      </w:r>
+      <w:proofErr w:type="spellStart"/>
+      <w:r>
+        <w:rPr>
+          <w:lang w:val="fi-FI"/>
+        </w:rPr>
+        <w:t>standard</w:t>
+      </w:r>
+      <w:proofErr w:type="spellEnd"/>
+      <w:r>
+        <w:rPr>
+          <w:lang w:val="fi-FI"/>
+        </w:rPr>
+        <w:t xml:space="preserve"> </w:t>
+      </w:r>
+      <w:proofErr w:type="spellStart"/>
+      <w:r>
+        <w:rPr>
+          <w:lang w:val="fi-FI"/>
+        </w:rPr>
+        <w:t>deviation</w:t>
+      </w:r>
+      <w:proofErr w:type="spellEnd"/>
+      <w:r>
+        <w:rPr>
+          <w:lang w:val="fi-FI"/>
+        </w:rPr>
+        <w:t xml:space="preserve"> of </w:t>
+      </w:r>
+      <w:proofErr w:type="spellStart"/>
+      <w:r>
+        <w:rPr>
+          <w:lang w:val="fi-FI"/>
+        </w:rPr>
+        <w:t>ratings</w:t>
+      </w:r>
+      <w:proofErr w:type="spellEnd"/>
+      <w:r>
+        <w:rPr>
+          <w:lang w:val="fi-FI"/>
+        </w:rPr>
+        <w:t xml:space="preserve"> to </w:t>
+      </w:r>
+      <w:proofErr w:type="spellStart"/>
+      <w:r>
+        <w:rPr>
+          <w:lang w:val="fi-FI"/>
+        </w:rPr>
+        <w:t>get</w:t>
+      </w:r>
+      <w:proofErr w:type="spellEnd"/>
+      <w:r>
+        <w:rPr>
+          <w:lang w:val="fi-FI"/>
+        </w:rPr>
+        <w:t xml:space="preserve"> a </w:t>
+      </w:r>
+      <w:proofErr w:type="spellStart"/>
+      <w:r>
+        <w:rPr>
+          <w:lang w:val="fi-FI"/>
+        </w:rPr>
+        <w:t>weighted</w:t>
+      </w:r>
+      <w:proofErr w:type="spellEnd"/>
+      <w:r>
+        <w:rPr>
+          <w:lang w:val="fi-FI"/>
+        </w:rPr>
+        <w:t xml:space="preserve"> </w:t>
+      </w:r>
+      <w:proofErr w:type="spellStart"/>
+      <w:r>
+        <w:rPr>
+          <w:lang w:val="fi-FI"/>
+        </w:rPr>
+        <w:t>average</w:t>
+      </w:r>
+      <w:proofErr w:type="spellEnd"/>
+      <w:r>
+        <w:rPr>
+          <w:lang w:val="fi-FI"/>
+        </w:rPr>
+        <w:t xml:space="preserve"> </w:t>
+      </w:r>
+      <w:proofErr w:type="spellStart"/>
+      <w:r>
+        <w:rPr>
+          <w:lang w:val="fi-FI"/>
+        </w:rPr>
+        <w:t>that</w:t>
+      </w:r>
+      <w:proofErr w:type="spellEnd"/>
+      <w:r>
+        <w:rPr>
+          <w:lang w:val="fi-FI"/>
+        </w:rPr>
+        <w:t xml:space="preserve"> is </w:t>
+      </w:r>
+      <w:proofErr w:type="spellStart"/>
+      <w:r>
+        <w:rPr>
+          <w:lang w:val="fi-FI"/>
+        </w:rPr>
+        <w:t>used</w:t>
+      </w:r>
+      <w:proofErr w:type="spellEnd"/>
+      <w:r>
+        <w:rPr>
+          <w:lang w:val="fi-FI"/>
+        </w:rPr>
+        <w:t xml:space="preserve"> to </w:t>
+      </w:r>
+      <w:proofErr w:type="spellStart"/>
+      <w:r>
+        <w:rPr>
+          <w:lang w:val="fi-FI"/>
+        </w:rPr>
+        <w:t>balance</w:t>
+      </w:r>
+      <w:proofErr w:type="spellEnd"/>
+      <w:r>
+        <w:rPr>
+          <w:lang w:val="fi-FI"/>
+        </w:rPr>
+        <w:t xml:space="preserve"> the </w:t>
+      </w:r>
+      <w:proofErr w:type="spellStart"/>
+      <w:r>
+        <w:rPr>
+          <w:lang w:val="fi-FI"/>
+        </w:rPr>
+        <w:t>possible</w:t>
+      </w:r>
+      <w:proofErr w:type="spellEnd"/>
+      <w:r>
+        <w:rPr>
+          <w:lang w:val="fi-FI"/>
+        </w:rPr>
+        <w:t xml:space="preserve"> </w:t>
+      </w:r>
+      <w:proofErr w:type="spellStart"/>
+      <w:r>
+        <w:rPr>
+          <w:lang w:val="fi-FI"/>
+        </w:rPr>
+        <w:t>disagreements</w:t>
+      </w:r>
+      <w:proofErr w:type="spellEnd"/>
+      <w:r>
+        <w:rPr>
+          <w:lang w:val="fi-FI"/>
+        </w:rPr>
+        <w:t xml:space="preserve"> in the </w:t>
+      </w:r>
+      <w:proofErr w:type="spellStart"/>
+      <w:r>
+        <w:rPr>
+          <w:lang w:val="fi-FI"/>
+        </w:rPr>
+        <w:t>group</w:t>
+      </w:r>
+      <w:proofErr w:type="spellEnd"/>
+      <w:r>
+        <w:rPr>
+          <w:lang w:val="fi-FI"/>
+        </w:rPr>
+        <w:t xml:space="preserve"> </w:t>
+      </w:r>
+      <w:proofErr w:type="spellStart"/>
+      <w:r>
+        <w:rPr>
+          <w:lang w:val="fi-FI"/>
+        </w:rPr>
+        <w:t>that</w:t>
+      </w:r>
+      <w:proofErr w:type="spellEnd"/>
+      <w:r>
+        <w:rPr>
+          <w:lang w:val="fi-FI"/>
+        </w:rPr>
+        <w:t xml:space="preserve"> </w:t>
+      </w:r>
+      <w:proofErr w:type="spellStart"/>
+      <w:r>
+        <w:rPr>
+          <w:lang w:val="fi-FI"/>
+        </w:rPr>
+        <w:t>might</w:t>
+      </w:r>
+      <w:proofErr w:type="spellEnd"/>
+      <w:r>
+        <w:rPr>
+          <w:lang w:val="fi-FI"/>
+        </w:rPr>
+        <w:t xml:space="preserve"> </w:t>
+      </w:r>
+      <w:proofErr w:type="spellStart"/>
+      <w:r>
+        <w:rPr>
+          <w:lang w:val="fi-FI"/>
+        </w:rPr>
+        <w:t>effect</w:t>
+      </w:r>
+      <w:proofErr w:type="spellEnd"/>
+      <w:r>
+        <w:rPr>
+          <w:lang w:val="fi-FI"/>
+        </w:rPr>
+        <w:t xml:space="preserve"> the </w:t>
+      </w:r>
+      <w:proofErr w:type="spellStart"/>
+      <w:r>
+        <w:rPr>
+          <w:lang w:val="fi-FI"/>
+        </w:rPr>
+        <w:t>result</w:t>
+      </w:r>
+      <w:proofErr w:type="spellEnd"/>
+      <w:r>
+        <w:rPr>
+          <w:lang w:val="fi-FI"/>
+        </w:rPr>
+        <w:t xml:space="preserve"> </w:t>
+      </w:r>
+      <w:proofErr w:type="spellStart"/>
+      <w:r>
+        <w:rPr>
+          <w:lang w:val="fi-FI"/>
+        </w:rPr>
+        <w:t>recommendations</w:t>
+      </w:r>
+      <w:proofErr w:type="spellEnd"/>
+      <w:r>
+        <w:rPr>
+          <w:lang w:val="fi-FI"/>
+        </w:rPr>
+        <w:t>.</w:t>
+      </w:r>
+      <w:r>
+        <w:rPr>
+          <w:lang w:val="fi-FI"/>
+        </w:rPr>
+        <w:t xml:space="preserve"> </w:t>
+      </w:r>
+      <w:r>
+        <w:rPr>
+          <w:lang w:val="fi-FI"/>
+        </w:rPr>
+        <w:t xml:space="preserve">The </w:t>
+      </w:r>
+      <w:proofErr w:type="spellStart"/>
+      <w:r>
+        <w:rPr>
+          <w:lang w:val="fi-FI"/>
+        </w:rPr>
+        <w:t>disagreement</w:t>
+      </w:r>
+      <w:proofErr w:type="spellEnd"/>
+      <w:r>
+        <w:rPr>
+          <w:lang w:val="fi-FI"/>
+        </w:rPr>
+        <w:t xml:space="preserve"> </w:t>
+      </w:r>
+      <w:proofErr w:type="spellStart"/>
+      <w:r>
+        <w:rPr>
+          <w:lang w:val="fi-FI"/>
+        </w:rPr>
+        <w:t>method</w:t>
+      </w:r>
+      <w:r>
+        <w:rPr>
+          <w:lang w:val="fi-FI"/>
+        </w:rPr>
+        <w:t>s</w:t>
+      </w:r>
+      <w:proofErr w:type="spellEnd"/>
+      <w:r>
+        <w:rPr>
+          <w:lang w:val="fi-FI"/>
+        </w:rPr>
+        <w:t xml:space="preserve"> in </w:t>
+      </w:r>
+      <w:r>
+        <w:rPr>
+          <w:lang w:val="fi-FI"/>
+        </w:rPr>
+        <w:t xml:space="preserve">general in </w:t>
+      </w:r>
+      <w:proofErr w:type="spellStart"/>
+      <w:r>
+        <w:rPr>
+          <w:lang w:val="fi-FI"/>
+        </w:rPr>
+        <w:t>collaborative</w:t>
+      </w:r>
+      <w:proofErr w:type="spellEnd"/>
+      <w:r>
+        <w:rPr>
+          <w:lang w:val="fi-FI"/>
+        </w:rPr>
+        <w:t xml:space="preserve"> </w:t>
+      </w:r>
+      <w:proofErr w:type="spellStart"/>
+      <w:r>
+        <w:rPr>
+          <w:lang w:val="fi-FI"/>
+        </w:rPr>
+        <w:t>filtering</w:t>
+      </w:r>
+      <w:proofErr w:type="spellEnd"/>
+      <w:r>
+        <w:rPr>
+          <w:lang w:val="fi-FI"/>
+        </w:rPr>
+        <w:t xml:space="preserve"> </w:t>
+      </w:r>
+      <w:proofErr w:type="spellStart"/>
+      <w:r>
+        <w:rPr>
+          <w:lang w:val="fi-FI"/>
+        </w:rPr>
+        <w:t>are</w:t>
+      </w:r>
+      <w:proofErr w:type="spellEnd"/>
+      <w:r>
+        <w:rPr>
+          <w:lang w:val="fi-FI"/>
+        </w:rPr>
+        <w:t xml:space="preserve"> </w:t>
+      </w:r>
+      <w:proofErr w:type="spellStart"/>
+      <w:r>
+        <w:rPr>
+          <w:lang w:val="fi-FI"/>
+        </w:rPr>
+        <w:t>useful</w:t>
+      </w:r>
+      <w:proofErr w:type="spellEnd"/>
+      <w:r>
+        <w:rPr>
+          <w:lang w:val="fi-FI"/>
+        </w:rPr>
+        <w:t xml:space="preserve"> for </w:t>
+      </w:r>
+      <w:proofErr w:type="spellStart"/>
+      <w:r>
+        <w:rPr>
+          <w:lang w:val="fi-FI"/>
+        </w:rPr>
+        <w:t>group</w:t>
+      </w:r>
+      <w:proofErr w:type="spellEnd"/>
+      <w:r>
+        <w:rPr>
+          <w:lang w:val="fi-FI"/>
+        </w:rPr>
+        <w:t xml:space="preserve"> </w:t>
+      </w:r>
+      <w:proofErr w:type="spellStart"/>
+      <w:r>
+        <w:rPr>
+          <w:lang w:val="fi-FI"/>
+        </w:rPr>
+        <w:t>recommendations</w:t>
+      </w:r>
+      <w:proofErr w:type="spellEnd"/>
+      <w:r>
+        <w:rPr>
+          <w:lang w:val="fi-FI"/>
+        </w:rPr>
+        <w:t xml:space="preserve"> as </w:t>
+      </w:r>
+      <w:proofErr w:type="spellStart"/>
+      <w:r>
+        <w:rPr>
+          <w:lang w:val="fi-FI"/>
+        </w:rPr>
+        <w:t>they</w:t>
+      </w:r>
+      <w:proofErr w:type="spellEnd"/>
+      <w:r>
+        <w:rPr>
+          <w:lang w:val="fi-FI"/>
+        </w:rPr>
+        <w:t xml:space="preserve"> </w:t>
+      </w:r>
+      <w:proofErr w:type="spellStart"/>
+      <w:r>
+        <w:rPr>
+          <w:lang w:val="fi-FI"/>
+        </w:rPr>
+        <w:t>considers</w:t>
+      </w:r>
+      <w:proofErr w:type="spellEnd"/>
+      <w:r>
+        <w:rPr>
+          <w:lang w:val="fi-FI"/>
+        </w:rPr>
+        <w:t xml:space="preserve"> the </w:t>
+      </w:r>
+      <w:proofErr w:type="spellStart"/>
+      <w:r>
+        <w:rPr>
+          <w:lang w:val="fi-FI"/>
+        </w:rPr>
+        <w:t>diverse</w:t>
+      </w:r>
+      <w:proofErr w:type="spellEnd"/>
+      <w:r>
+        <w:rPr>
+          <w:lang w:val="fi-FI"/>
+        </w:rPr>
+        <w:t xml:space="preserve"> </w:t>
+      </w:r>
+      <w:proofErr w:type="spellStart"/>
+      <w:r>
+        <w:rPr>
+          <w:lang w:val="fi-FI"/>
+        </w:rPr>
+        <w:t>preferences</w:t>
+      </w:r>
+      <w:proofErr w:type="spellEnd"/>
+      <w:r>
+        <w:rPr>
+          <w:lang w:val="fi-FI"/>
+        </w:rPr>
+        <w:t xml:space="preserve"> </w:t>
+      </w:r>
+      <w:proofErr w:type="spellStart"/>
+      <w:r>
+        <w:rPr>
+          <w:lang w:val="fi-FI"/>
+        </w:rPr>
+        <w:t>among</w:t>
+      </w:r>
+      <w:proofErr w:type="spellEnd"/>
+      <w:r>
+        <w:rPr>
+          <w:lang w:val="fi-FI"/>
+        </w:rPr>
+        <w:t xml:space="preserve"> </w:t>
+      </w:r>
+      <w:proofErr w:type="spellStart"/>
+      <w:r>
+        <w:rPr>
+          <w:lang w:val="fi-FI"/>
+        </w:rPr>
+        <w:t>users</w:t>
+      </w:r>
+      <w:proofErr w:type="spellEnd"/>
+      <w:r>
+        <w:rPr>
+          <w:lang w:val="fi-FI"/>
+        </w:rPr>
+        <w:t xml:space="preserve">, </w:t>
+      </w:r>
+      <w:proofErr w:type="spellStart"/>
+      <w:r>
+        <w:rPr>
+          <w:lang w:val="fi-FI"/>
+        </w:rPr>
+        <w:t>ensuring</w:t>
+      </w:r>
+      <w:proofErr w:type="spellEnd"/>
+      <w:r>
+        <w:rPr>
+          <w:lang w:val="fi-FI"/>
+        </w:rPr>
+        <w:t xml:space="preserve"> a </w:t>
+      </w:r>
+      <w:proofErr w:type="spellStart"/>
+      <w:r>
+        <w:rPr>
+          <w:lang w:val="fi-FI"/>
+        </w:rPr>
+        <w:t>more</w:t>
+      </w:r>
+      <w:proofErr w:type="spellEnd"/>
+      <w:r>
+        <w:rPr>
+          <w:lang w:val="fi-FI"/>
+        </w:rPr>
+        <w:t xml:space="preserve"> </w:t>
+      </w:r>
+      <w:proofErr w:type="spellStart"/>
+      <w:r>
+        <w:rPr>
+          <w:lang w:val="fi-FI"/>
+        </w:rPr>
+        <w:t>balanced</w:t>
+      </w:r>
+      <w:proofErr w:type="spellEnd"/>
+      <w:r>
+        <w:rPr>
+          <w:lang w:val="fi-FI"/>
+        </w:rPr>
+        <w:t xml:space="preserve"> and </w:t>
+      </w:r>
+      <w:proofErr w:type="spellStart"/>
+      <w:r>
+        <w:rPr>
+          <w:lang w:val="fi-FI"/>
+        </w:rPr>
+        <w:t>accurate</w:t>
+      </w:r>
+      <w:proofErr w:type="spellEnd"/>
+      <w:r>
+        <w:rPr>
+          <w:lang w:val="fi-FI"/>
+        </w:rPr>
+        <w:t xml:space="preserve"> </w:t>
+      </w:r>
+      <w:proofErr w:type="spellStart"/>
+      <w:r>
+        <w:rPr>
+          <w:lang w:val="fi-FI"/>
+        </w:rPr>
+        <w:t>recommendation</w:t>
+      </w:r>
+      <w:proofErr w:type="spellEnd"/>
+      <w:r>
+        <w:rPr>
+          <w:lang w:val="fi-FI"/>
+        </w:rPr>
+        <w:t xml:space="preserve"> </w:t>
+      </w:r>
+      <w:proofErr w:type="spellStart"/>
+      <w:r>
+        <w:rPr>
+          <w:lang w:val="fi-FI"/>
+        </w:rPr>
+        <w:t>system</w:t>
+      </w:r>
+      <w:proofErr w:type="spellEnd"/>
+      <w:r>
+        <w:rPr>
+          <w:lang w:val="fi-FI"/>
+        </w:rPr>
+        <w:t xml:space="preserve">. </w:t>
+      </w:r>
+      <w:r>
+        <w:rPr>
+          <w:lang w:val="fi-FI"/>
+        </w:rPr>
+        <w:t xml:space="preserve">And </w:t>
+      </w:r>
+      <w:proofErr w:type="spellStart"/>
+      <w:r>
+        <w:rPr>
+          <w:lang w:val="fi-FI"/>
+        </w:rPr>
+        <w:t>also</w:t>
+      </w:r>
+      <w:proofErr w:type="spellEnd"/>
+      <w:r>
+        <w:rPr>
+          <w:lang w:val="fi-FI"/>
+        </w:rPr>
+        <w:t xml:space="preserve"> </w:t>
+      </w:r>
+      <w:proofErr w:type="spellStart"/>
+      <w:r>
+        <w:rPr>
+          <w:lang w:val="fi-FI"/>
+        </w:rPr>
+        <w:t>they</w:t>
+      </w:r>
+      <w:proofErr w:type="spellEnd"/>
+      <w:r>
+        <w:rPr>
+          <w:lang w:val="fi-FI"/>
+        </w:rPr>
+        <w:t xml:space="preserve"> </w:t>
+      </w:r>
+      <w:proofErr w:type="spellStart"/>
+      <w:r>
+        <w:rPr>
+          <w:lang w:val="fi-FI"/>
+        </w:rPr>
+        <w:t>address</w:t>
+      </w:r>
+      <w:proofErr w:type="spellEnd"/>
+      <w:r>
+        <w:rPr>
+          <w:lang w:val="fi-FI"/>
+        </w:rPr>
+        <w:t xml:space="preserve"> </w:t>
+      </w:r>
+      <w:proofErr w:type="spellStart"/>
+      <w:r>
+        <w:rPr>
+          <w:lang w:val="fi-FI"/>
+        </w:rPr>
+        <w:t>compatibility</w:t>
+      </w:r>
+      <w:proofErr w:type="spellEnd"/>
+      <w:r>
+        <w:rPr>
+          <w:lang w:val="fi-FI"/>
+        </w:rPr>
+        <w:t xml:space="preserve"> </w:t>
+      </w:r>
+      <w:proofErr w:type="spellStart"/>
+      <w:r>
+        <w:rPr>
+          <w:lang w:val="fi-FI"/>
+        </w:rPr>
+        <w:t>issues</w:t>
+      </w:r>
+      <w:proofErr w:type="spellEnd"/>
+      <w:r>
+        <w:rPr>
+          <w:lang w:val="fi-FI"/>
+        </w:rPr>
+        <w:t xml:space="preserve"> </w:t>
+      </w:r>
+      <w:r>
+        <w:rPr>
+          <w:lang w:val="fi-FI"/>
+        </w:rPr>
+        <w:t xml:space="preserve">to </w:t>
+      </w:r>
+      <w:proofErr w:type="spellStart"/>
+      <w:r>
+        <w:rPr>
+          <w:lang w:val="fi-FI"/>
+        </w:rPr>
+        <w:t>do</w:t>
+      </w:r>
+      <w:proofErr w:type="spellEnd"/>
+      <w:r>
+        <w:rPr>
+          <w:lang w:val="fi-FI"/>
+        </w:rPr>
+        <w:t xml:space="preserve"> </w:t>
+      </w:r>
+      <w:proofErr w:type="spellStart"/>
+      <w:r>
+        <w:rPr>
+          <w:lang w:val="fi-FI"/>
+        </w:rPr>
+        <w:t>with</w:t>
+      </w:r>
+      <w:proofErr w:type="spellEnd"/>
+      <w:r>
+        <w:rPr>
+          <w:lang w:val="fi-FI"/>
+        </w:rPr>
+        <w:t xml:space="preserve"> </w:t>
+      </w:r>
+      <w:proofErr w:type="spellStart"/>
+      <w:r>
+        <w:rPr>
+          <w:lang w:val="fi-FI"/>
+        </w:rPr>
+        <w:t>changing</w:t>
+      </w:r>
+      <w:proofErr w:type="spellEnd"/>
+      <w:r>
+        <w:rPr>
+          <w:lang w:val="fi-FI"/>
+        </w:rPr>
+        <w:t xml:space="preserve"> </w:t>
+      </w:r>
+      <w:proofErr w:type="spellStart"/>
+      <w:r>
+        <w:rPr>
+          <w:lang w:val="fi-FI"/>
+        </w:rPr>
+        <w:t>group</w:t>
+      </w:r>
+      <w:proofErr w:type="spellEnd"/>
+      <w:r>
+        <w:rPr>
+          <w:lang w:val="fi-FI"/>
+        </w:rPr>
+        <w:t xml:space="preserve"> </w:t>
+      </w:r>
+      <w:proofErr w:type="spellStart"/>
+      <w:r>
+        <w:rPr>
+          <w:lang w:val="fi-FI"/>
+        </w:rPr>
+        <w:t>dynamics</w:t>
+      </w:r>
+      <w:proofErr w:type="spellEnd"/>
+      <w:r>
+        <w:rPr>
+          <w:lang w:val="fi-FI"/>
+        </w:rPr>
+        <w:t xml:space="preserve"> and an </w:t>
+      </w:r>
+      <w:proofErr w:type="spellStart"/>
+      <w:r>
+        <w:rPr>
+          <w:lang w:val="fi-FI"/>
+        </w:rPr>
+        <w:t>equitable</w:t>
+      </w:r>
+      <w:proofErr w:type="spellEnd"/>
+      <w:r>
+        <w:rPr>
+          <w:lang w:val="fi-FI"/>
+        </w:rPr>
+        <w:t xml:space="preserve"> </w:t>
+      </w:r>
+      <w:proofErr w:type="spellStart"/>
+      <w:r>
+        <w:rPr>
+          <w:lang w:val="fi-FI"/>
+        </w:rPr>
+        <w:t>distribution</w:t>
+      </w:r>
+      <w:proofErr w:type="spellEnd"/>
+      <w:r>
+        <w:rPr>
+          <w:lang w:val="fi-FI"/>
+        </w:rPr>
+        <w:t xml:space="preserve"> of </w:t>
+      </w:r>
+      <w:proofErr w:type="spellStart"/>
+      <w:r>
+        <w:rPr>
+          <w:lang w:val="fi-FI"/>
+        </w:rPr>
+        <w:t>recommendations</w:t>
+      </w:r>
+      <w:proofErr w:type="spellEnd"/>
+      <w:r>
+        <w:rPr>
+          <w:lang w:val="fi-FI"/>
+        </w:rPr>
+        <w:t xml:space="preserve">. </w:t>
+      </w:r>
+      <w:proofErr w:type="spellStart"/>
+      <w:r>
+        <w:rPr>
+          <w:lang w:val="fi-FI"/>
+        </w:rPr>
+        <w:t>They</w:t>
+      </w:r>
+      <w:proofErr w:type="spellEnd"/>
+      <w:r>
+        <w:rPr>
+          <w:lang w:val="fi-FI"/>
+        </w:rPr>
+        <w:t xml:space="preserve"> help us to </w:t>
+      </w:r>
+      <w:proofErr w:type="spellStart"/>
+      <w:r>
+        <w:rPr>
+          <w:lang w:val="fi-FI"/>
+        </w:rPr>
+        <w:t>make</w:t>
+      </w:r>
+      <w:proofErr w:type="spellEnd"/>
+      <w:r>
+        <w:rPr>
+          <w:lang w:val="fi-FI"/>
+        </w:rPr>
+        <w:t xml:space="preserve"> </w:t>
+      </w:r>
+      <w:proofErr w:type="spellStart"/>
+      <w:r>
+        <w:rPr>
+          <w:lang w:val="fi-FI"/>
+        </w:rPr>
+        <w:t>more</w:t>
+      </w:r>
+      <w:proofErr w:type="spellEnd"/>
+      <w:r>
+        <w:rPr>
+          <w:lang w:val="fi-FI"/>
+        </w:rPr>
+        <w:t xml:space="preserve"> </w:t>
+      </w:r>
+      <w:proofErr w:type="spellStart"/>
+      <w:r>
+        <w:rPr>
+          <w:lang w:val="fi-FI"/>
+        </w:rPr>
+        <w:t>inclusive</w:t>
+      </w:r>
+      <w:proofErr w:type="spellEnd"/>
+      <w:r>
+        <w:rPr>
+          <w:lang w:val="fi-FI"/>
+        </w:rPr>
+        <w:t xml:space="preserve"> </w:t>
+      </w:r>
+      <w:proofErr w:type="spellStart"/>
+      <w:r>
+        <w:rPr>
+          <w:lang w:val="fi-FI"/>
+        </w:rPr>
+        <w:t>tools</w:t>
+      </w:r>
+      <w:proofErr w:type="spellEnd"/>
+      <w:r>
+        <w:rPr>
+          <w:lang w:val="fi-FI"/>
+        </w:rPr>
+        <w:t xml:space="preserve"> for </w:t>
+      </w:r>
+      <w:proofErr w:type="spellStart"/>
+      <w:r>
+        <w:rPr>
+          <w:lang w:val="fi-FI"/>
+        </w:rPr>
+        <w:t>group</w:t>
+      </w:r>
+      <w:proofErr w:type="spellEnd"/>
+      <w:r>
+        <w:rPr>
+          <w:lang w:val="fi-FI"/>
+        </w:rPr>
+        <w:t xml:space="preserve"> </w:t>
+      </w:r>
+      <w:proofErr w:type="spellStart"/>
+      <w:r>
+        <w:rPr>
+          <w:lang w:val="fi-FI"/>
+        </w:rPr>
+        <w:t>recommendations</w:t>
+      </w:r>
+      <w:proofErr w:type="spellEnd"/>
+      <w:r>
+        <w:rPr>
+          <w:lang w:val="fi-FI"/>
+        </w:rPr>
+        <w:t>.</w:t>
+      </w:r>
+      <w:r>
+        <w:rPr>
+          <w:lang w:val="fi-FI"/>
+        </w:rPr>
+        <w:br/>
+      </w:r>
+      <w:r>
+        <w:rPr>
+          <w:lang w:val="fi-FI"/>
+        </w:rPr>
+        <w:br/>
+      </w:r>
+    </w:p>
     <w:sectPr>
       <w:pgSz w:w="11906" w:h="16838"/>
       <w:pgMar w:top="1417" w:right="1134" w:bottom="1417" w:left="1134" w:header="708" w:footer="708" w:gutter="0"/>
@@ -2685,20 +3686,20 @@
     <w:lsdException w:name="Unresolved Mention" w:semiHidden="1" w:unhideWhenUsed="1"/>
     <w:lsdException w:name="Smart Link" w:semiHidden="1" w:unhideWhenUsed="1"/>
   </w:latentStyles>
-  <w:style w:type="paragraph" w:default="1" w:styleId="Normaali">
+  <w:style w:type="paragraph" w:default="1" w:styleId="Normal">
     <w:name w:val="Normal"/>
     <w:qFormat/>
     <w:rPr>
       <w:lang w:val="en-GB"/>
     </w:rPr>
   </w:style>
-  <w:style w:type="character" w:default="1" w:styleId="Kappaleenoletusfontti">
+  <w:style w:type="character" w:default="1" w:styleId="DefaultParagraphFont">
     <w:name w:val="Default Paragraph Font"/>
     <w:uiPriority w:val="1"/>
     <w:semiHidden/>
     <w:unhideWhenUsed/>
   </w:style>
-  <w:style w:type="table" w:default="1" w:styleId="Normaalitaulukko">
+  <w:style w:type="table" w:default="1" w:styleId="TableNormal">
     <w:name w:val="Normal Table"/>
     <w:uiPriority w:val="99"/>
     <w:semiHidden/>
@@ -2713,15 +3714,15 @@
       </w:tblCellMar>
     </w:tblPr>
   </w:style>
-  <w:style w:type="numbering" w:default="1" w:styleId="Eiluetteloa">
+  <w:style w:type="numbering" w:default="1" w:styleId="NoList">
     <w:name w:val="No List"/>
     <w:uiPriority w:val="99"/>
     <w:semiHidden/>
     <w:unhideWhenUsed/>
   </w:style>
-  <w:style w:type="paragraph" w:styleId="Luettelokappale">
+  <w:style w:type="paragraph" w:styleId="ListParagraph">
     <w:name w:val="List Paragraph"/>
-    <w:basedOn w:val="Normaali"/>
+    <w:basedOn w:val="Normal"/>
     <w:uiPriority w:val="34"/>
     <w:qFormat/>
     <w:rsid w:val="00DB1E4A"/>

--- a/use_guide.docx
+++ b/use_guide.docx
@@ -34,7 +34,7 @@
     </w:p>
     <w:p>
       <w:pPr>
-        <w:pStyle w:val="ListParagraph"/>
+        <w:pStyle w:val="Luettelokappale"/>
         <w:numPr>
           <w:ilvl w:val="0"/>
           <w:numId w:val="14"/>
@@ -94,6 +94,7 @@
         <w:t xml:space="preserve">pip install pandas </w:t>
       </w:r>
       <w:proofErr w:type="spellStart"/>
+      <w:proofErr w:type="gramStart"/>
       <w:r>
         <w:rPr>
           <w:rFonts w:ascii="Arial" w:hAnsi="Arial" w:cs="Arial"/>
@@ -101,6 +102,7 @@
         <w:t>numpy</w:t>
       </w:r>
       <w:proofErr w:type="spellEnd"/>
+      <w:proofErr w:type="gramEnd"/>
     </w:p>
     <w:p>
       <w:pPr>
@@ -119,7 +121,7 @@
     </w:p>
     <w:p>
       <w:pPr>
-        <w:pStyle w:val="ListParagraph"/>
+        <w:pStyle w:val="Luettelokappale"/>
         <w:numPr>
           <w:ilvl w:val="0"/>
           <w:numId w:val="6"/>
@@ -139,7 +141,7 @@
     </w:p>
     <w:p>
       <w:pPr>
-        <w:pStyle w:val="ListParagraph"/>
+        <w:pStyle w:val="Luettelokappale"/>
         <w:numPr>
           <w:ilvl w:val="0"/>
           <w:numId w:val="6"/>
@@ -182,7 +184,7 @@
     </w:p>
     <w:p>
       <w:pPr>
-        <w:pStyle w:val="ListParagraph"/>
+        <w:pStyle w:val="Luettelokappale"/>
         <w:numPr>
           <w:ilvl w:val="0"/>
           <w:numId w:val="13"/>
@@ -194,7 +196,7 @@
     </w:p>
     <w:p>
       <w:pPr>
-        <w:pStyle w:val="ListParagraph"/>
+        <w:pStyle w:val="Luettelokappale"/>
         <w:numPr>
           <w:ilvl w:val="0"/>
           <w:numId w:val="13"/>
@@ -263,7 +265,7 @@
     </w:p>
     <w:p>
       <w:pPr>
-        <w:pStyle w:val="ListParagraph"/>
+        <w:pStyle w:val="Luettelokappale"/>
         <w:numPr>
           <w:ilvl w:val="0"/>
           <w:numId w:val="5"/>
@@ -275,7 +277,7 @@
     </w:p>
     <w:p>
       <w:pPr>
-        <w:pStyle w:val="ListParagraph"/>
+        <w:pStyle w:val="Luettelokappale"/>
         <w:numPr>
           <w:ilvl w:val="0"/>
           <w:numId w:val="5"/>
@@ -332,7 +334,7 @@
     </w:p>
     <w:p>
       <w:pPr>
-        <w:pStyle w:val="ListParagraph"/>
+        <w:pStyle w:val="Luettelokappale"/>
         <w:numPr>
           <w:ilvl w:val="0"/>
           <w:numId w:val="3"/>
@@ -348,12 +350,20 @@
         <w:t>pandas</w:t>
       </w:r>
       <w:r>
-        <w:t xml:space="preserve"> is used to read the dataset from a CSV file. It provides powerful tools for data manipulation and analysis.</w:t>
-      </w:r>
-    </w:p>
-    <w:p>
-      <w:pPr>
-        <w:pStyle w:val="ListParagraph"/>
+        <w:t xml:space="preserve"> </w:t>
+      </w:r>
+      <w:proofErr w:type="gramStart"/>
+      <w:r>
+        <w:t>is</w:t>
+      </w:r>
+      <w:proofErr w:type="gramEnd"/>
+      <w:r>
+        <w:t xml:space="preserve"> used to read the dataset from a CSV file. It provides powerful tools for data manipulation and analysis.</w:t>
+      </w:r>
+    </w:p>
+    <w:p>
+      <w:pPr>
+        <w:pStyle w:val="Luettelokappale"/>
         <w:numPr>
           <w:ilvl w:val="0"/>
           <w:numId w:val="3"/>
@@ -391,7 +401,7 @@
     </w:p>
     <w:p>
       <w:pPr>
-        <w:pStyle w:val="ListParagraph"/>
+        <w:pStyle w:val="Luettelokappale"/>
         <w:numPr>
           <w:ilvl w:val="0"/>
           <w:numId w:val="4"/>
@@ -418,7 +428,7 @@
     </w:p>
     <w:p>
       <w:pPr>
-        <w:pStyle w:val="ListParagraph"/>
+        <w:pStyle w:val="Luettelokappale"/>
         <w:numPr>
           <w:ilvl w:val="0"/>
           <w:numId w:val="4"/>
@@ -452,7 +462,7 @@
     </w:p>
     <w:p>
       <w:pPr>
-        <w:pStyle w:val="ListParagraph"/>
+        <w:pStyle w:val="Luettelokappale"/>
         <w:numPr>
           <w:ilvl w:val="0"/>
           <w:numId w:val="4"/>
@@ -464,7 +474,7 @@
     </w:p>
     <w:p>
       <w:pPr>
-        <w:pStyle w:val="ListParagraph"/>
+        <w:pStyle w:val="Luettelokappale"/>
         <w:numPr>
           <w:ilvl w:val="0"/>
           <w:numId w:val="4"/>
@@ -524,7 +534,7 @@
     </w:p>
     <w:p>
       <w:pPr>
-        <w:pStyle w:val="ListParagraph"/>
+        <w:pStyle w:val="Luettelokappale"/>
         <w:numPr>
           <w:ilvl w:val="0"/>
           <w:numId w:val="15"/>
@@ -543,7 +553,7 @@
     </w:p>
     <w:p>
       <w:pPr>
-        <w:pStyle w:val="ListParagraph"/>
+        <w:pStyle w:val="Luettelokappale"/>
         <w:numPr>
           <w:ilvl w:val="0"/>
           <w:numId w:val="15"/>
@@ -573,995 +583,71 @@
         <w:t xml:space="preserve">b) </w:t>
       </w:r>
       <w:r>
-        <w:rPr>
-          <w:lang w:val="fi-FI"/>
-        </w:rPr>
         <w:t xml:space="preserve">The </w:t>
       </w:r>
       <w:proofErr w:type="spellStart"/>
       <w:r>
-        <w:rPr>
-          <w:lang w:val="fi-FI"/>
-        </w:rPr>
         <w:t>group_recommendation_disagreements</w:t>
       </w:r>
       <w:proofErr w:type="spellEnd"/>
       <w:r>
-        <w:rPr>
-          <w:lang w:val="fi-FI"/>
-        </w:rPr>
+        <w:t xml:space="preserve"> method </w:t>
+      </w:r>
+      <w:r>
+        <w:t>consider</w:t>
+      </w:r>
+      <w:r>
+        <w:t>s</w:t>
+      </w:r>
+      <w:r>
+        <w:t xml:space="preserve"> the diversity within the created user group. It uses </w:t>
+      </w:r>
+      <w:r>
+        <w:t>ratings</w:t>
+      </w:r>
+      <w:r>
+        <w:t xml:space="preserve"> and</w:t>
+      </w:r>
+      <w:r>
+        <w:t xml:space="preserve"> their</w:t>
+      </w:r>
+      <w:r>
+        <w:t xml:space="preserve"> standard deviation</w:t>
+      </w:r>
+      <w:r>
         <w:t xml:space="preserve"> </w:t>
       </w:r>
-      <w:proofErr w:type="spellStart"/>
-      <w:r>
-        <w:rPr>
-          <w:lang w:val="fi-FI"/>
-        </w:rPr>
-        <w:t>method</w:t>
-      </w:r>
-      <w:proofErr w:type="spellEnd"/>
-      <w:r>
-        <w:rPr>
-          <w:lang w:val="fi-FI"/>
-        </w:rPr>
-        <w:t xml:space="preserve"> </w:t>
-      </w:r>
-      <w:proofErr w:type="spellStart"/>
-      <w:r>
-        <w:rPr>
-          <w:lang w:val="fi-FI"/>
-        </w:rPr>
-        <w:t>takes</w:t>
-      </w:r>
-      <w:proofErr w:type="spellEnd"/>
-      <w:r>
-        <w:rPr>
-          <w:lang w:val="fi-FI"/>
-        </w:rPr>
-        <w:t xml:space="preserve"> into </w:t>
-      </w:r>
-      <w:proofErr w:type="spellStart"/>
-      <w:r>
-        <w:rPr>
-          <w:lang w:val="fi-FI"/>
-        </w:rPr>
-        <w:t>account</w:t>
-      </w:r>
-      <w:proofErr w:type="spellEnd"/>
-      <w:r>
-        <w:rPr>
-          <w:lang w:val="fi-FI"/>
-        </w:rPr>
-        <w:t xml:space="preserve"> the </w:t>
-      </w:r>
-      <w:proofErr w:type="spellStart"/>
-      <w:r>
-        <w:rPr>
-          <w:lang w:val="fi-FI"/>
-        </w:rPr>
-        <w:t>diversity</w:t>
-      </w:r>
-      <w:proofErr w:type="spellEnd"/>
-      <w:r>
-        <w:rPr>
-          <w:lang w:val="fi-FI"/>
-        </w:rPr>
-        <w:t xml:space="preserve"> </w:t>
-      </w:r>
-      <w:proofErr w:type="spellStart"/>
-      <w:r>
-        <w:rPr>
-          <w:lang w:val="fi-FI"/>
-        </w:rPr>
-        <w:t>within</w:t>
-      </w:r>
-      <w:proofErr w:type="spellEnd"/>
-      <w:r>
-        <w:rPr>
-          <w:lang w:val="fi-FI"/>
-        </w:rPr>
-        <w:t xml:space="preserve"> the </w:t>
-      </w:r>
-      <w:proofErr w:type="spellStart"/>
-      <w:r>
-        <w:rPr>
-          <w:lang w:val="fi-FI"/>
-        </w:rPr>
-        <w:t>created</w:t>
-      </w:r>
-      <w:proofErr w:type="spellEnd"/>
-      <w:r>
-        <w:rPr>
-          <w:lang w:val="fi-FI"/>
-        </w:rPr>
-        <w:t xml:space="preserve"> </w:t>
-      </w:r>
-      <w:proofErr w:type="spellStart"/>
-      <w:r>
-        <w:rPr>
-          <w:lang w:val="fi-FI"/>
-        </w:rPr>
-        <w:t>user</w:t>
-      </w:r>
-      <w:proofErr w:type="spellEnd"/>
-      <w:r>
-        <w:rPr>
-          <w:lang w:val="fi-FI"/>
-        </w:rPr>
-        <w:t xml:space="preserve"> </w:t>
-      </w:r>
-      <w:proofErr w:type="spellStart"/>
-      <w:r>
-        <w:rPr>
-          <w:lang w:val="fi-FI"/>
-        </w:rPr>
-        <w:t>group</w:t>
-      </w:r>
-      <w:proofErr w:type="spellEnd"/>
-      <w:r>
-        <w:rPr>
-          <w:lang w:val="fi-FI"/>
-        </w:rPr>
-        <w:t xml:space="preserve">. It </w:t>
-      </w:r>
-      <w:proofErr w:type="spellStart"/>
-      <w:r>
-        <w:rPr>
-          <w:lang w:val="fi-FI"/>
-        </w:rPr>
-        <w:t>uses</w:t>
-      </w:r>
-      <w:proofErr w:type="spellEnd"/>
-      <w:r>
-        <w:rPr>
-          <w:lang w:val="fi-FI"/>
-        </w:rPr>
-        <w:t xml:space="preserve"> rating and </w:t>
-      </w:r>
-      <w:proofErr w:type="spellStart"/>
-      <w:r>
-        <w:rPr>
-          <w:lang w:val="fi-FI"/>
-        </w:rPr>
-        <w:t>standard</w:t>
-      </w:r>
-      <w:proofErr w:type="spellEnd"/>
-      <w:r>
-        <w:rPr>
-          <w:lang w:val="fi-FI"/>
-        </w:rPr>
-        <w:t xml:space="preserve"> </w:t>
-      </w:r>
-      <w:proofErr w:type="spellStart"/>
-      <w:r>
-        <w:rPr>
-          <w:lang w:val="fi-FI"/>
-        </w:rPr>
-        <w:t>deviation</w:t>
-      </w:r>
-      <w:proofErr w:type="spellEnd"/>
-      <w:r>
-        <w:rPr>
-          <w:lang w:val="fi-FI"/>
-        </w:rPr>
-        <w:t xml:space="preserve"> of </w:t>
-      </w:r>
-      <w:proofErr w:type="spellStart"/>
-      <w:r>
-        <w:rPr>
-          <w:lang w:val="fi-FI"/>
-        </w:rPr>
-        <w:t>ratings</w:t>
-      </w:r>
-      <w:proofErr w:type="spellEnd"/>
-      <w:r>
-        <w:rPr>
-          <w:lang w:val="fi-FI"/>
-        </w:rPr>
-        <w:t xml:space="preserve"> to </w:t>
-      </w:r>
-      <w:proofErr w:type="spellStart"/>
-      <w:r>
-        <w:rPr>
-          <w:lang w:val="fi-FI"/>
-        </w:rPr>
-        <w:t>get</w:t>
-      </w:r>
-      <w:proofErr w:type="spellEnd"/>
-      <w:r>
-        <w:rPr>
-          <w:lang w:val="fi-FI"/>
-        </w:rPr>
-        <w:t xml:space="preserve"> a </w:t>
-      </w:r>
-      <w:proofErr w:type="spellStart"/>
-      <w:r>
-        <w:rPr>
-          <w:lang w:val="fi-FI"/>
-        </w:rPr>
-        <w:t>weighted</w:t>
-      </w:r>
-      <w:proofErr w:type="spellEnd"/>
-      <w:r>
-        <w:rPr>
-          <w:lang w:val="fi-FI"/>
-        </w:rPr>
-        <w:t xml:space="preserve"> </w:t>
-      </w:r>
-      <w:proofErr w:type="spellStart"/>
-      <w:r>
-        <w:rPr>
-          <w:lang w:val="fi-FI"/>
-        </w:rPr>
-        <w:t>average</w:t>
-      </w:r>
-      <w:proofErr w:type="spellEnd"/>
-      <w:r>
-        <w:rPr>
-          <w:lang w:val="fi-FI"/>
-        </w:rPr>
-        <w:t xml:space="preserve"> </w:t>
-      </w:r>
-      <w:proofErr w:type="spellStart"/>
-      <w:r>
-        <w:rPr>
-          <w:lang w:val="fi-FI"/>
-        </w:rPr>
-        <w:t>that</w:t>
-      </w:r>
-      <w:proofErr w:type="spellEnd"/>
-      <w:r>
-        <w:rPr>
-          <w:lang w:val="fi-FI"/>
-        </w:rPr>
-        <w:t xml:space="preserve"> is </w:t>
-      </w:r>
-      <w:proofErr w:type="spellStart"/>
-      <w:r>
-        <w:rPr>
-          <w:lang w:val="fi-FI"/>
-        </w:rPr>
-        <w:t>used</w:t>
-      </w:r>
-      <w:proofErr w:type="spellEnd"/>
-      <w:r>
-        <w:rPr>
-          <w:lang w:val="fi-FI"/>
-        </w:rPr>
-        <w:t xml:space="preserve"> to </w:t>
-      </w:r>
-      <w:proofErr w:type="spellStart"/>
-      <w:r>
-        <w:rPr>
-          <w:lang w:val="fi-FI"/>
-        </w:rPr>
-        <w:t>balance</w:t>
-      </w:r>
-      <w:proofErr w:type="spellEnd"/>
-      <w:r>
-        <w:rPr>
-          <w:lang w:val="fi-FI"/>
-        </w:rPr>
-        <w:t xml:space="preserve"> the </w:t>
-      </w:r>
-      <w:proofErr w:type="spellStart"/>
-      <w:r>
-        <w:rPr>
-          <w:lang w:val="fi-FI"/>
-        </w:rPr>
-        <w:t>possible</w:t>
-      </w:r>
-      <w:proofErr w:type="spellEnd"/>
-      <w:r>
-        <w:rPr>
-          <w:lang w:val="fi-FI"/>
-        </w:rPr>
-        <w:t xml:space="preserve"> </w:t>
-      </w:r>
-      <w:proofErr w:type="spellStart"/>
-      <w:r>
-        <w:rPr>
-          <w:lang w:val="fi-FI"/>
-        </w:rPr>
-        <w:t>disagreements</w:t>
-      </w:r>
-      <w:proofErr w:type="spellEnd"/>
-      <w:r>
-        <w:rPr>
-          <w:lang w:val="fi-FI"/>
-        </w:rPr>
-        <w:t xml:space="preserve"> in the </w:t>
-      </w:r>
-      <w:proofErr w:type="spellStart"/>
-      <w:r>
-        <w:rPr>
-          <w:lang w:val="fi-FI"/>
-        </w:rPr>
-        <w:t>group</w:t>
-      </w:r>
-      <w:proofErr w:type="spellEnd"/>
-      <w:r>
-        <w:rPr>
-          <w:lang w:val="fi-FI"/>
-        </w:rPr>
-        <w:t xml:space="preserve"> </w:t>
-      </w:r>
-      <w:proofErr w:type="spellStart"/>
-      <w:r>
-        <w:rPr>
-          <w:lang w:val="fi-FI"/>
-        </w:rPr>
-        <w:t>that</w:t>
-      </w:r>
-      <w:proofErr w:type="spellEnd"/>
-      <w:r>
-        <w:rPr>
-          <w:lang w:val="fi-FI"/>
-        </w:rPr>
-        <w:t xml:space="preserve"> </w:t>
-      </w:r>
-      <w:proofErr w:type="spellStart"/>
-      <w:r>
-        <w:rPr>
-          <w:lang w:val="fi-FI"/>
-        </w:rPr>
-        <w:t>might</w:t>
-      </w:r>
-      <w:proofErr w:type="spellEnd"/>
-      <w:r>
-        <w:rPr>
-          <w:lang w:val="fi-FI"/>
-        </w:rPr>
-        <w:t xml:space="preserve"> </w:t>
-      </w:r>
-      <w:proofErr w:type="spellStart"/>
-      <w:r>
-        <w:rPr>
-          <w:lang w:val="fi-FI"/>
-        </w:rPr>
-        <w:t>effect</w:t>
-      </w:r>
-      <w:proofErr w:type="spellEnd"/>
-      <w:r>
-        <w:rPr>
-          <w:lang w:val="fi-FI"/>
-        </w:rPr>
-        <w:t xml:space="preserve"> the </w:t>
-      </w:r>
-      <w:proofErr w:type="spellStart"/>
-      <w:r>
-        <w:rPr>
-          <w:lang w:val="fi-FI"/>
-        </w:rPr>
-        <w:t>result</w:t>
-      </w:r>
-      <w:proofErr w:type="spellEnd"/>
-      <w:r>
-        <w:rPr>
-          <w:lang w:val="fi-FI"/>
-        </w:rPr>
-        <w:t xml:space="preserve"> </w:t>
-      </w:r>
-      <w:proofErr w:type="spellStart"/>
-      <w:r>
-        <w:rPr>
-          <w:lang w:val="fi-FI"/>
-        </w:rPr>
-        <w:t>recommendations</w:t>
-      </w:r>
-      <w:proofErr w:type="spellEnd"/>
-      <w:r>
-        <w:rPr>
-          <w:lang w:val="fi-FI"/>
-        </w:rPr>
-        <w:t>.</w:t>
-      </w:r>
-      <w:r>
-        <w:rPr>
-          <w:lang w:val="fi-FI"/>
-        </w:rPr>
-        <w:t xml:space="preserve"> </w:t>
-      </w:r>
-      <w:r>
-        <w:rPr>
-          <w:lang w:val="fi-FI"/>
-        </w:rPr>
-        <w:t xml:space="preserve">The </w:t>
-      </w:r>
-      <w:proofErr w:type="spellStart"/>
-      <w:r>
-        <w:rPr>
-          <w:lang w:val="fi-FI"/>
-        </w:rPr>
-        <w:t>disagreement</w:t>
-      </w:r>
-      <w:proofErr w:type="spellEnd"/>
-      <w:r>
-        <w:rPr>
-          <w:lang w:val="fi-FI"/>
-        </w:rPr>
-        <w:t xml:space="preserve"> </w:t>
-      </w:r>
-      <w:proofErr w:type="spellStart"/>
-      <w:r>
-        <w:rPr>
-          <w:lang w:val="fi-FI"/>
-        </w:rPr>
-        <w:t>method</w:t>
-      </w:r>
-      <w:r>
-        <w:rPr>
-          <w:lang w:val="fi-FI"/>
-        </w:rPr>
-        <w:t>s</w:t>
-      </w:r>
-      <w:proofErr w:type="spellEnd"/>
-      <w:r>
-        <w:rPr>
-          <w:lang w:val="fi-FI"/>
-        </w:rPr>
-        <w:t xml:space="preserve"> in </w:t>
-      </w:r>
-      <w:r>
-        <w:rPr>
-          <w:lang w:val="fi-FI"/>
-        </w:rPr>
-        <w:t xml:space="preserve">general in </w:t>
-      </w:r>
-      <w:proofErr w:type="spellStart"/>
-      <w:r>
-        <w:rPr>
-          <w:lang w:val="fi-FI"/>
-        </w:rPr>
-        <w:t>collaborative</w:t>
-      </w:r>
-      <w:proofErr w:type="spellEnd"/>
-      <w:r>
-        <w:rPr>
-          <w:lang w:val="fi-FI"/>
-        </w:rPr>
-        <w:t xml:space="preserve"> </w:t>
-      </w:r>
-      <w:proofErr w:type="spellStart"/>
-      <w:r>
-        <w:rPr>
-          <w:lang w:val="fi-FI"/>
-        </w:rPr>
-        <w:t>filtering</w:t>
-      </w:r>
-      <w:proofErr w:type="spellEnd"/>
-      <w:r>
-        <w:rPr>
-          <w:lang w:val="fi-FI"/>
-        </w:rPr>
-        <w:t xml:space="preserve"> </w:t>
-      </w:r>
-      <w:proofErr w:type="spellStart"/>
-      <w:r>
-        <w:rPr>
-          <w:lang w:val="fi-FI"/>
-        </w:rPr>
-        <w:t>are</w:t>
-      </w:r>
-      <w:proofErr w:type="spellEnd"/>
-      <w:r>
-        <w:rPr>
-          <w:lang w:val="fi-FI"/>
-        </w:rPr>
-        <w:t xml:space="preserve"> </w:t>
-      </w:r>
-      <w:proofErr w:type="spellStart"/>
-      <w:r>
-        <w:rPr>
-          <w:lang w:val="fi-FI"/>
-        </w:rPr>
-        <w:t>useful</w:t>
-      </w:r>
-      <w:proofErr w:type="spellEnd"/>
-      <w:r>
-        <w:rPr>
-          <w:lang w:val="fi-FI"/>
-        </w:rPr>
-        <w:t xml:space="preserve"> for </w:t>
-      </w:r>
-      <w:proofErr w:type="spellStart"/>
-      <w:r>
-        <w:rPr>
-          <w:lang w:val="fi-FI"/>
-        </w:rPr>
-        <w:t>group</w:t>
-      </w:r>
-      <w:proofErr w:type="spellEnd"/>
-      <w:r>
-        <w:rPr>
-          <w:lang w:val="fi-FI"/>
-        </w:rPr>
-        <w:t xml:space="preserve"> </w:t>
-      </w:r>
-      <w:proofErr w:type="spellStart"/>
-      <w:r>
-        <w:rPr>
-          <w:lang w:val="fi-FI"/>
-        </w:rPr>
-        <w:t>recommendations</w:t>
-      </w:r>
-      <w:proofErr w:type="spellEnd"/>
-      <w:r>
-        <w:rPr>
-          <w:lang w:val="fi-FI"/>
-        </w:rPr>
-        <w:t xml:space="preserve"> as </w:t>
-      </w:r>
-      <w:proofErr w:type="spellStart"/>
-      <w:r>
-        <w:rPr>
-          <w:lang w:val="fi-FI"/>
-        </w:rPr>
-        <w:t>they</w:t>
-      </w:r>
-      <w:proofErr w:type="spellEnd"/>
-      <w:r>
-        <w:rPr>
-          <w:lang w:val="fi-FI"/>
-        </w:rPr>
-        <w:t xml:space="preserve"> </w:t>
-      </w:r>
-      <w:proofErr w:type="spellStart"/>
-      <w:r>
-        <w:rPr>
-          <w:lang w:val="fi-FI"/>
-        </w:rPr>
-        <w:t>considers</w:t>
-      </w:r>
-      <w:proofErr w:type="spellEnd"/>
-      <w:r>
-        <w:rPr>
-          <w:lang w:val="fi-FI"/>
-        </w:rPr>
-        <w:t xml:space="preserve"> the </w:t>
-      </w:r>
-      <w:proofErr w:type="spellStart"/>
-      <w:r>
-        <w:rPr>
-          <w:lang w:val="fi-FI"/>
-        </w:rPr>
-        <w:t>diverse</w:t>
-      </w:r>
-      <w:proofErr w:type="spellEnd"/>
-      <w:r>
-        <w:rPr>
-          <w:lang w:val="fi-FI"/>
-        </w:rPr>
-        <w:t xml:space="preserve"> </w:t>
-      </w:r>
-      <w:proofErr w:type="spellStart"/>
-      <w:r>
-        <w:rPr>
-          <w:lang w:val="fi-FI"/>
-        </w:rPr>
-        <w:t>preferences</w:t>
-      </w:r>
-      <w:proofErr w:type="spellEnd"/>
-      <w:r>
-        <w:rPr>
-          <w:lang w:val="fi-FI"/>
-        </w:rPr>
-        <w:t xml:space="preserve"> </w:t>
-      </w:r>
-      <w:proofErr w:type="spellStart"/>
-      <w:r>
-        <w:rPr>
-          <w:lang w:val="fi-FI"/>
-        </w:rPr>
-        <w:t>among</w:t>
-      </w:r>
-      <w:proofErr w:type="spellEnd"/>
-      <w:r>
-        <w:rPr>
-          <w:lang w:val="fi-FI"/>
-        </w:rPr>
-        <w:t xml:space="preserve"> </w:t>
-      </w:r>
-      <w:proofErr w:type="spellStart"/>
-      <w:r>
-        <w:rPr>
-          <w:lang w:val="fi-FI"/>
-        </w:rPr>
-        <w:t>users</w:t>
-      </w:r>
-      <w:proofErr w:type="spellEnd"/>
-      <w:r>
-        <w:rPr>
-          <w:lang w:val="fi-FI"/>
-        </w:rPr>
-        <w:t xml:space="preserve">, </w:t>
-      </w:r>
-      <w:proofErr w:type="spellStart"/>
-      <w:r>
-        <w:rPr>
-          <w:lang w:val="fi-FI"/>
-        </w:rPr>
-        <w:t>ensuring</w:t>
-      </w:r>
-      <w:proofErr w:type="spellEnd"/>
-      <w:r>
-        <w:rPr>
-          <w:lang w:val="fi-FI"/>
-        </w:rPr>
-        <w:t xml:space="preserve"> a </w:t>
-      </w:r>
-      <w:proofErr w:type="spellStart"/>
-      <w:r>
-        <w:rPr>
-          <w:lang w:val="fi-FI"/>
-        </w:rPr>
-        <w:t>more</w:t>
-      </w:r>
-      <w:proofErr w:type="spellEnd"/>
-      <w:r>
-        <w:rPr>
-          <w:lang w:val="fi-FI"/>
-        </w:rPr>
-        <w:t xml:space="preserve"> </w:t>
-      </w:r>
-      <w:proofErr w:type="spellStart"/>
-      <w:r>
-        <w:rPr>
-          <w:lang w:val="fi-FI"/>
-        </w:rPr>
-        <w:t>balanced</w:t>
-      </w:r>
-      <w:proofErr w:type="spellEnd"/>
-      <w:r>
-        <w:rPr>
-          <w:lang w:val="fi-FI"/>
-        </w:rPr>
-        <w:t xml:space="preserve"> and </w:t>
-      </w:r>
-      <w:proofErr w:type="spellStart"/>
-      <w:r>
-        <w:rPr>
-          <w:lang w:val="fi-FI"/>
-        </w:rPr>
-        <w:t>accurate</w:t>
-      </w:r>
-      <w:proofErr w:type="spellEnd"/>
-      <w:r>
-        <w:rPr>
-          <w:lang w:val="fi-FI"/>
-        </w:rPr>
-        <w:t xml:space="preserve"> </w:t>
-      </w:r>
-      <w:proofErr w:type="spellStart"/>
-      <w:r>
-        <w:rPr>
-          <w:lang w:val="fi-FI"/>
-        </w:rPr>
-        <w:t>recommendation</w:t>
-      </w:r>
-      <w:proofErr w:type="spellEnd"/>
-      <w:r>
-        <w:rPr>
-          <w:lang w:val="fi-FI"/>
-        </w:rPr>
-        <w:t xml:space="preserve"> </w:t>
-      </w:r>
-      <w:proofErr w:type="spellStart"/>
-      <w:r>
-        <w:rPr>
-          <w:lang w:val="fi-FI"/>
-        </w:rPr>
-        <w:t>system</w:t>
-      </w:r>
-      <w:proofErr w:type="spellEnd"/>
-      <w:r>
-        <w:rPr>
-          <w:lang w:val="fi-FI"/>
-        </w:rPr>
-        <w:t xml:space="preserve">. </w:t>
-      </w:r>
-      <w:r>
-        <w:rPr>
-          <w:lang w:val="fi-FI"/>
-        </w:rPr>
-        <w:t xml:space="preserve">And </w:t>
-      </w:r>
-      <w:proofErr w:type="spellStart"/>
-      <w:r>
-        <w:rPr>
-          <w:lang w:val="fi-FI"/>
-        </w:rPr>
-        <w:t>also</w:t>
-      </w:r>
-      <w:proofErr w:type="spellEnd"/>
-      <w:r>
-        <w:rPr>
-          <w:lang w:val="fi-FI"/>
-        </w:rPr>
-        <w:t xml:space="preserve"> </w:t>
-      </w:r>
-      <w:proofErr w:type="spellStart"/>
-      <w:r>
-        <w:rPr>
-          <w:lang w:val="fi-FI"/>
-        </w:rPr>
-        <w:t>they</w:t>
-      </w:r>
-      <w:proofErr w:type="spellEnd"/>
-      <w:r>
-        <w:rPr>
-          <w:lang w:val="fi-FI"/>
-        </w:rPr>
-        <w:t xml:space="preserve"> </w:t>
-      </w:r>
-      <w:proofErr w:type="spellStart"/>
-      <w:r>
-        <w:rPr>
-          <w:lang w:val="fi-FI"/>
-        </w:rPr>
+      <w:r>
+        <w:t xml:space="preserve">to get a weighted average that is used to </w:t>
+      </w:r>
+      <w:r>
         <w:t>address</w:t>
       </w:r>
-      <w:proofErr w:type="spellEnd"/>
-      <w:r>
-        <w:rPr>
-          <w:lang w:val="fi-FI"/>
-        </w:rPr>
-        <w:t xml:space="preserve"> </w:t>
-      </w:r>
-      <w:proofErr w:type="spellStart"/>
-      <w:r>
-        <w:rPr>
-          <w:lang w:val="fi-FI"/>
-        </w:rPr>
-        <w:t>compatibility</w:t>
-      </w:r>
-      <w:proofErr w:type="spellEnd"/>
-      <w:r>
-        <w:rPr>
-          <w:lang w:val="fi-FI"/>
-        </w:rPr>
-        <w:t xml:space="preserve"> </w:t>
-      </w:r>
-      <w:proofErr w:type="spellStart"/>
-      <w:r>
-        <w:rPr>
-          <w:lang w:val="fi-FI"/>
-        </w:rPr>
-        <w:t>issues</w:t>
-      </w:r>
-      <w:proofErr w:type="spellEnd"/>
-      <w:r>
-        <w:rPr>
-          <w:lang w:val="fi-FI"/>
-        </w:rPr>
-        <w:t xml:space="preserve"> </w:t>
-      </w:r>
-      <w:r>
-        <w:rPr>
-          <w:lang w:val="fi-FI"/>
-        </w:rPr>
-        <w:t xml:space="preserve">to </w:t>
-      </w:r>
-      <w:proofErr w:type="spellStart"/>
-      <w:r>
-        <w:rPr>
-          <w:lang w:val="fi-FI"/>
-        </w:rPr>
-        <w:t>do</w:t>
-      </w:r>
-      <w:proofErr w:type="spellEnd"/>
-      <w:r>
-        <w:rPr>
-          <w:lang w:val="fi-FI"/>
-        </w:rPr>
-        <w:t xml:space="preserve"> </w:t>
-      </w:r>
-      <w:proofErr w:type="spellStart"/>
-      <w:r>
-        <w:rPr>
-          <w:lang w:val="fi-FI"/>
-        </w:rPr>
-        <w:t>with</w:t>
-      </w:r>
-      <w:proofErr w:type="spellEnd"/>
-      <w:r>
-        <w:rPr>
-          <w:lang w:val="fi-FI"/>
-        </w:rPr>
-        <w:t xml:space="preserve"> </w:t>
-      </w:r>
-      <w:proofErr w:type="spellStart"/>
-      <w:r>
-        <w:rPr>
-          <w:lang w:val="fi-FI"/>
-        </w:rPr>
-        <w:t>changing</w:t>
-      </w:r>
-      <w:proofErr w:type="spellEnd"/>
-      <w:r>
-        <w:rPr>
-          <w:lang w:val="fi-FI"/>
-        </w:rPr>
-        <w:t xml:space="preserve"> </w:t>
-      </w:r>
-      <w:proofErr w:type="spellStart"/>
-      <w:r>
-        <w:rPr>
-          <w:lang w:val="fi-FI"/>
-        </w:rPr>
-        <w:t>group</w:t>
-      </w:r>
-      <w:proofErr w:type="spellEnd"/>
-      <w:r>
-        <w:rPr>
-          <w:lang w:val="fi-FI"/>
-        </w:rPr>
-        <w:t xml:space="preserve"> </w:t>
-      </w:r>
-      <w:proofErr w:type="spellStart"/>
-      <w:r>
-        <w:rPr>
-          <w:lang w:val="fi-FI"/>
-        </w:rPr>
-        <w:t>dynamics</w:t>
-      </w:r>
-      <w:proofErr w:type="spellEnd"/>
-      <w:r>
-        <w:rPr>
-          <w:lang w:val="fi-FI"/>
-        </w:rPr>
-        <w:t xml:space="preserve"> and an </w:t>
-      </w:r>
-      <w:proofErr w:type="spellStart"/>
-      <w:r>
-        <w:rPr>
-          <w:lang w:val="fi-FI"/>
-        </w:rPr>
-        <w:t>equitable</w:t>
-      </w:r>
-      <w:proofErr w:type="spellEnd"/>
-      <w:r>
-        <w:rPr>
-          <w:lang w:val="fi-FI"/>
-        </w:rPr>
-        <w:t xml:space="preserve"> </w:t>
-      </w:r>
-      <w:proofErr w:type="spellStart"/>
-      <w:r>
-        <w:rPr>
-          <w:lang w:val="fi-FI"/>
-        </w:rPr>
-        <w:t>distribution</w:t>
-      </w:r>
-      <w:proofErr w:type="spellEnd"/>
-      <w:r>
-        <w:rPr>
-          <w:lang w:val="fi-FI"/>
-        </w:rPr>
-        <w:t xml:space="preserve"> of </w:t>
-      </w:r>
-      <w:proofErr w:type="spellStart"/>
-      <w:r>
-        <w:rPr>
-          <w:lang w:val="fi-FI"/>
-        </w:rPr>
-        <w:t>recommendations</w:t>
-      </w:r>
-      <w:proofErr w:type="spellEnd"/>
-      <w:r>
-        <w:rPr>
-          <w:lang w:val="fi-FI"/>
-        </w:rPr>
-        <w:t xml:space="preserve">. </w:t>
-      </w:r>
-      <w:proofErr w:type="spellStart"/>
-      <w:r>
-        <w:rPr>
-          <w:lang w:val="fi-FI"/>
-        </w:rPr>
-        <w:t>They</w:t>
-      </w:r>
-      <w:proofErr w:type="spellEnd"/>
-      <w:r>
-        <w:rPr>
-          <w:lang w:val="fi-FI"/>
-        </w:rPr>
-        <w:t xml:space="preserve"> help us to </w:t>
-      </w:r>
-      <w:proofErr w:type="spellStart"/>
-      <w:r>
-        <w:rPr>
-          <w:lang w:val="fi-FI"/>
-        </w:rPr>
-        <w:t>make</w:t>
-      </w:r>
-      <w:proofErr w:type="spellEnd"/>
-      <w:r>
-        <w:rPr>
-          <w:lang w:val="fi-FI"/>
-        </w:rPr>
-        <w:t xml:space="preserve"> </w:t>
-      </w:r>
-      <w:proofErr w:type="spellStart"/>
-      <w:r>
-        <w:rPr>
-          <w:lang w:val="fi-FI"/>
-        </w:rPr>
-        <w:t>more</w:t>
-      </w:r>
-      <w:proofErr w:type="spellEnd"/>
-      <w:r>
-        <w:rPr>
-          <w:lang w:val="fi-FI"/>
-        </w:rPr>
-        <w:t xml:space="preserve"> </w:t>
-      </w:r>
-      <w:proofErr w:type="spellStart"/>
-      <w:r>
-        <w:rPr>
-          <w:lang w:val="fi-FI"/>
-        </w:rPr>
-        <w:t>inclusive</w:t>
-      </w:r>
-      <w:proofErr w:type="spellEnd"/>
-      <w:r>
-        <w:rPr>
-          <w:lang w:val="fi-FI"/>
-        </w:rPr>
-        <w:t xml:space="preserve"> </w:t>
-      </w:r>
-      <w:proofErr w:type="spellStart"/>
-      <w:r>
-        <w:rPr>
-          <w:lang w:val="fi-FI"/>
-        </w:rPr>
-        <w:t>tools</w:t>
-      </w:r>
-      <w:proofErr w:type="spellEnd"/>
-      <w:r>
-        <w:rPr>
-          <w:lang w:val="fi-FI"/>
-        </w:rPr>
-        <w:t xml:space="preserve"> for </w:t>
-      </w:r>
-      <w:proofErr w:type="spellStart"/>
-      <w:r>
-        <w:rPr>
-          <w:lang w:val="fi-FI"/>
-        </w:rPr>
-        <w:t>group</w:t>
-      </w:r>
-      <w:proofErr w:type="spellEnd"/>
-      <w:r>
-        <w:rPr>
-          <w:lang w:val="fi-FI"/>
-        </w:rPr>
-        <w:t xml:space="preserve"> </w:t>
-      </w:r>
-      <w:proofErr w:type="spellStart"/>
-      <w:r>
-        <w:rPr>
-          <w:lang w:val="fi-FI"/>
-        </w:rPr>
-        <w:t>recommendations</w:t>
-      </w:r>
-      <w:proofErr w:type="spellEnd"/>
-      <w:r>
-        <w:rPr>
-          <w:lang w:val="fi-FI"/>
-        </w:rPr>
-        <w:t>.</w:t>
-      </w:r>
-      <w:r>
-        <w:rPr>
-          <w:lang w:val="fi-FI"/>
-        </w:rPr>
+      <w:r>
+        <w:t xml:space="preserve"> the possible disagreements in the group that might </w:t>
+      </w:r>
+      <w:r>
+        <w:t>affect</w:t>
+      </w:r>
+      <w:r>
+        <w:t xml:space="preserve"> the result recommendations. The disagreement methods in general in collaborative filtering are useful for group recommendations as they </w:t>
+      </w:r>
+      <w:r>
+        <w:t>consider</w:t>
+      </w:r>
+      <w:r>
+        <w:t xml:space="preserve"> the diverse preferences among users, ensuring a more balanced and accurate recommendation system. </w:t>
+      </w:r>
+      <w:r>
+        <w:t>T</w:t>
+      </w:r>
+      <w:r>
+        <w:t>hey address compatibility issues to do with changing group dynamics and an equitable distribution of recommendations. They help us to make more inclusive tools for group recommendations.</w:t>
+      </w:r>
+      <w:r>
         <w:br/>
       </w:r>
       <w:r>
-        <w:rPr>
-          <w:lang w:val="fi-FI"/>
-        </w:rPr>
         <w:br/>
       </w:r>
     </w:p>
@@ -3686,20 +2772,20 @@
     <w:lsdException w:name="Unresolved Mention" w:semiHidden="1" w:unhideWhenUsed="1"/>
     <w:lsdException w:name="Smart Link" w:semiHidden="1" w:unhideWhenUsed="1"/>
   </w:latentStyles>
-  <w:style w:type="paragraph" w:default="1" w:styleId="Normal">
+  <w:style w:type="paragraph" w:default="1" w:styleId="Normaali">
     <w:name w:val="Normal"/>
     <w:qFormat/>
     <w:rPr>
       <w:lang w:val="en-GB"/>
     </w:rPr>
   </w:style>
-  <w:style w:type="character" w:default="1" w:styleId="DefaultParagraphFont">
+  <w:style w:type="character" w:default="1" w:styleId="Kappaleenoletusfontti">
     <w:name w:val="Default Paragraph Font"/>
     <w:uiPriority w:val="1"/>
     <w:semiHidden/>
     <w:unhideWhenUsed/>
   </w:style>
-  <w:style w:type="table" w:default="1" w:styleId="TableNormal">
+  <w:style w:type="table" w:default="1" w:styleId="Normaalitaulukko">
     <w:name w:val="Normal Table"/>
     <w:uiPriority w:val="99"/>
     <w:semiHidden/>
@@ -3714,15 +2800,15 @@
       </w:tblCellMar>
     </w:tblPr>
   </w:style>
-  <w:style w:type="numbering" w:default="1" w:styleId="NoList">
+  <w:style w:type="numbering" w:default="1" w:styleId="Eiluetteloa">
     <w:name w:val="No List"/>
     <w:uiPriority w:val="99"/>
     <w:semiHidden/>
     <w:unhideWhenUsed/>
   </w:style>
-  <w:style w:type="paragraph" w:styleId="ListParagraph">
+  <w:style w:type="paragraph" w:styleId="Luettelokappale">
     <w:name w:val="List Paragraph"/>
-    <w:basedOn w:val="Normal"/>
+    <w:basedOn w:val="Normaali"/>
     <w:uiPriority w:val="34"/>
     <w:qFormat/>
     <w:rsid w:val="00DB1E4A"/>

--- a/use_guide.docx
+++ b/use_guide.docx
@@ -643,12 +643,6 @@
       </w:r>
       <w:r>
         <w:t>hey address compatibility issues to do with changing group dynamics and an equitable distribution of recommendations. They help us to make more inclusive tools for group recommendations.</w:t>
-      </w:r>
-      <w:r>
-        <w:br/>
-      </w:r>
-      <w:r>
-        <w:br/>
       </w:r>
     </w:p>
     <w:sectPr>
